--- a/02_dialog-boxes/00_tools/0_find_replace/03_24_mod_behaviour.docx
+++ b/02_dialog-boxes/00_tools/0_find_replace/03_24_mod_behaviour.docx
@@ -1243,7 +1243,6 @@
               <w:rPr>
                 <w:noProof/>
               </w:rPr>
-              <w:lastRenderedPageBreak/>
               <w:drawing>
                 <wp:inline distT="0" distB="0" distL="0" distR="0" wp14:anchorId="534F218A" wp14:editId="692A1D17">
                   <wp:extent cx="2647950" cy="2714625"/>
@@ -1564,11 +1563,7 @@
           </w:p>
           <w:p>
             <w:r>
-              <w:t xml:space="preserve">Densities were estimated using camera trap distance sampling (CTDS; a) and the random encounter model (REM; b). Simulated populations contained a fraction of the population (reactive  individuals in the population [%]) that froze in response to cameras (Freezing), fled from the camera when the camera detected the individual (Fleeing if detected), fled from the camera  regardless of being detected by the camera (Fleeing) and were attracted to cameras (Attraction). Additionally, we simulated a population that did not contain any reactive </w:t>
-            </w:r>
-            <w:r>
-              <w:lastRenderedPageBreak/>
-              <w:t>individuals (None).  For each density estimate, we enacted a specific method to reduce bias associated with reactive movement (Method). Methods for CTDS included doing nothing (Naïve), removing detections  of reactive individuals from consideration (Removal), ignoring the hazard rate key function (Ignore HR), combining Ignore HR and Removal, and using the ratio of average number of detections  of reactive and nonreactive individuals as a multiplier (Multiplier). Methods for REM included doing nothing (Naïve), removing reactive encounters when estimating the speed parameter  (Removal for speed), removing reactive encounters when estimating the speed parameter and the effective detection distance (Removal for speed +EDD) and removing reactive encounters  when estimating the speed parameter, effective detection distance and the encounter rate (Removal for speed +EDD + ER). The grey dotted line represents true density (10 animals/km</w:t>
+              <w:t>Densities were estimated using camera trap distance sampling (CTDS; a) and the random encounter model (REM; b). Simulated populations contained a fraction of the population (reactive  individuals in the population [%]) that froze in response to cameras (Freezing), fled from the camera when the camera detected the individual (Fleeing if detected), fled from the camera  regardless of being detected by the camera (Fleeing) and were attracted to cameras (Attraction). Additionally, we simulated a population that did not contain any reactive individuals (None).  For each density estimate, we enacted a specific method to reduce bias associated with reactive movement (Method). Methods for CTDS included doing nothing (Naïve), removing detections  of reactive individuals from consideration (Removal), ignoring the hazard rate key function (Ignore HR), combining Ignore HR and Removal, and using the ratio of average number of detections  of reactive and nonreactive individuals as a multiplier (Multiplier). Methods for REM included doing nothing (Naïve), removing reactive encounters when estimating the speed parameter  (Removal for speed), removing reactive encounters when estimating the speed parameter and the effective detection distance (Removal for speed +EDD) and removing reactive encounters  when estimating the speed parameter, effective detection distance and the encounter rate (Removal for speed +EDD + ER). The grey dotted line represents true density (10 animals/km</w:t>
             </w:r>
             <w:r>
               <w:t>&lt;sup&gt;</w:t>
@@ -1611,7 +1606,6 @@
             </w:pPr>
             <w:bookmarkStart w:id="17" w:name="figure4_ref_id"/>
             <w:r>
-              <w:lastRenderedPageBreak/>
               <w:t>delisle_et_al_2023</w:t>
             </w:r>
             <w:bookmarkEnd w:id="17"/>
@@ -3451,7 +3445,6 @@
         <w:pStyle w:val="Heading2"/>
       </w:pPr>
       <w:r>
-        <w:lastRenderedPageBreak/>
         <w:t>Analytical tools &amp; resources</w:t>
       </w:r>
     </w:p>
@@ -3950,11 +3943,7 @@
               <w:t xml:space="preserve"> </w:t>
             </w:r>
             <w:r>
-              <w:t xml:space="preserve">Provides functions to express clock time data relative to anchor points (typically solar); fit kernel density functions to animal </w:t>
-            </w:r>
-            <w:r>
-              <w:lastRenderedPageBreak/>
-              <w:t>activity time data; plot activity distributions; quantify overall levels of activity; statistically compare activity metrics through bootstrapping; evaluate variation in linear variables with time (or other circular variables).</w:t>
+              <w:t>Provides functions to express clock time data relative to anchor points (typically solar); fit kernel density functions to animal activity time data; plot activity distributions; quantify overall levels of activity; statistically compare activity metrics through bootstrapping; evaluate variation in linear variables with time (or other circular variables).</w:t>
             </w:r>
             <w:r>
               <w:t>"</w:t>
@@ -3974,7 +3963,6 @@
             </w:pPr>
             <w:bookmarkStart w:id="90" w:name="resource5_url"/>
             <w:r>
-              <w:lastRenderedPageBreak/>
               <w:t>&lt;</w:t>
             </w:r>
             <w:r>
@@ -4272,7 +4260,6 @@
           <w:p>
             <w:bookmarkStart w:id="102" w:name="resource8_type"/>
             <w:r>
-              <w:lastRenderedPageBreak/>
               <w:t>resource</w:t>
             </w:r>
             <w:r>
@@ -6055,7 +6042,6 @@
           <w:p/>
           <w:p>
             <w:r>
-              <w:lastRenderedPageBreak/>
               <w:t xml:space="preserve">{{ </w:t>
             </w:r>
             <w:r>
@@ -6162,7 +6148,6 @@
       </w:pPr>
       <w:bookmarkStart w:id="193" w:name="_Hlk178596027"/>
       <w:r>
-        <w:lastRenderedPageBreak/>
         <w:t xml:space="preserve">POPULATE </w:t>
       </w:r>
       <w:r>
@@ -6477,7 +6462,7 @@
         <w:rPr>
           <w:sz w:val="24"/>
         </w:rPr>
-        <w:t>obj</w:t>
+        <w:t>mod</w:t>
       </w:r>
       <w:r>
         <w:rPr>
@@ -6519,7 +6504,7 @@
         <w:fldChar w:fldCharType="separate"/>
       </w:r>
       <w:r>
-        <w:t>obj_behaviour</w:t>
+        <w:t>mod_behaviour</w:t>
       </w:r>
       <w:r>
         <w:fldChar w:fldCharType="end"/>
@@ -6680,10 +6665,7 @@
         <w:rPr>
           <w:highlight w:val="cyan"/>
         </w:rPr>
-        <w:t>replace</w:t>
-      </w:r>
-      <w:r>
-        <w:t xml:space="preserve"> me with text</w:t>
+        <w:t>replace me with text</w:t>
       </w:r>
     </w:p>
     <w:p>
@@ -6807,60 +6789,7 @@
           <w:shd w:val="clear" w:color="auto" w:fill="FFFFFF"/>
           <w:lang w:val="en-US"/>
         </w:rPr>
-        <w:t>**{{ name_</w:t>
-      </w:r>
-      <w:r>
-        <w:rPr>
-          <w:shd w:val="clear" w:color="auto" w:fill="FFFFFF"/>
-          <w:lang w:val="en-US"/>
-        </w:rPr>
-        <w:fldChar w:fldCharType="begin"/>
-      </w:r>
-      <w:r>
-        <w:rPr>
-          <w:shd w:val="clear" w:color="auto" w:fill="FFFFFF"/>
-          <w:lang w:val="en-US"/>
-        </w:rPr>
-        <w:instrText xml:space="preserve"> REF </w:instrText>
-      </w:r>
-      <w:r>
-        <w:instrText xml:space="preserve">info_id \h  \* MERGEFORMAT </w:instrText>
-      </w:r>
-      <w:r>
-        <w:rPr>
-          <w:shd w:val="clear" w:color="auto" w:fill="FFFFFF"/>
-          <w:lang w:val="en-US"/>
-        </w:rPr>
-      </w:r>
-      <w:r>
-        <w:fldChar w:fldCharType="separate"/>
-      </w:r>
-      <w:r>
-        <w:t>obj_behaviour</w:t>
-      </w:r>
-      <w:r>
-        <w:fldChar w:fldCharType="end"/>
-      </w:r>
-      <w:r>
-        <w:t xml:space="preserve"> }}**: {{ def_</w:t>
-      </w:r>
-      <w:r>
-        <w:fldChar w:fldCharType="begin"/>
-      </w:r>
-      <w:r>
-        <w:instrText xml:space="preserve"> REF info_id \h  \* MERGEFORMAT </w:instrText>
-      </w:r>
-      <w:r>
-        <w:fldChar w:fldCharType="separate"/>
-      </w:r>
-      <w:r>
-        <w:t>obj_behaviour</w:t>
-      </w:r>
-      <w:r>
-        <w:fldChar w:fldCharType="end"/>
-      </w:r>
-      <w:r>
-        <w:t xml:space="preserve"> }}</w:t>
+        <w:t xml:space="preserve">  </w:t>
       </w:r>
       <w:bookmarkEnd w:id="199"/>
       <w:r>
@@ -7004,7 +6933,7 @@
           <w:szCs w:val="22"/>
           <w:highlight w:val="cyan"/>
         </w:rPr>
-        <w:t>obj_behaviour</w:t>
+        <w:t>mod_behaviour</w:t>
       </w:r>
       <w:r>
         <w:fldChar w:fldCharType="end"/>
@@ -7548,21 +7477,7 @@
       </w:r>
       <w:r>
         <w:br/>
-      </w:r>
-      <w:r>
-        <w:t>:gutter: 1</w:t>
-      </w:r>
-      <w:r>
-        <w:br/>
-      </w:r>
-      <w:r>
-        <w:t>:padding: 0</w:t>
-      </w:r>
-      <w:r>
-        <w:br/>
-      </w:r>
-      <w:r>
-        <w:t>:margin: 0</w:t>
+        <w:t>:class: wrapper</w:t>
       </w:r>
       <w:r>
         <w:br/>
@@ -7608,272 +7523,9 @@
         <w:t>17</w:t>
       </w:r>
       <w:r>
-        <w:fldChar w:fldCharType="end"/>
-      </w:r>
-      <w:r>
-        <w:t xml:space="preserve"> }}</w:t>
-      </w:r>
-      <w:r>
-        <w:br/>
-        <w:t>:::{figure}</w:t>
-      </w:r>
-      <w:r>
-        <w:t xml:space="preserve"> ../03_images/</w:t>
-      </w:r>
-      <w:r>
-        <w:t>03_image_files</w:t>
-      </w:r>
-      <w:r>
-        <w:t>/</w:t>
-      </w:r>
-      <w:r>
-        <w:fldChar w:fldCharType="begin"/>
-      </w:r>
-      <w:r>
-        <w:instrText xml:space="preserve"> REF figure1_filename \h </w:instrText>
-      </w:r>
-      <w:r>
-        <w:instrText xml:space="preserve"> \* MERGEFORMAT </w:instrText>
-      </w:r>
-      <w:r>
-        <w:fldChar w:fldCharType="separate"/>
-      </w:r>
-      <w:r>
-        <w:t>caravaggi_et_al_20</w:t>
-      </w:r>
-      <w:r>
-        <w:t>17</w:t>
-      </w:r>
-      <w:r>
-        <w:t>_fig1_clipped.png</w:t>
-      </w:r>
-      <w:r>
-        <w:fldChar w:fldCharType="end"/>
-      </w:r>
-      <w:r>
-        <w:br/>
-        <w:t>:class: img_grid</w:t>
-      </w:r>
-      <w:r>
-        <w:br/>
-        <w:t>:::</w:t>
-      </w:r>
-      <w:r>
-        <w:br/>
-      </w:r>
-      <w:r>
-        <w:fldChar w:fldCharType="begin"/>
-      </w:r>
-      <w:r>
-        <w:instrText xml:space="preserve"> REF figure1_caption \h </w:instrText>
-      </w:r>
-      <w:r>
-        <w:instrText xml:space="preserve"> \* MERGEFORMAT </w:instrText>
-      </w:r>
-      <w:r>
-        <w:fldChar w:fldCharType="separate"/>
-      </w:r>
-      <w:r>
-        <w:t>**</w:t>
-      </w:r>
-      <w:r>
-        <w:t>C</w:t>
-      </w:r>
-      <w:r>
-        <w:t>aravaggi</w:t>
-      </w:r>
-      <w:r>
-        <w:t xml:space="preserve"> </w:t>
-      </w:r>
-      <w:r>
-        <w:t>et</w:t>
-      </w:r>
-      <w:r>
-        <w:t xml:space="preserve"> </w:t>
-      </w:r>
-      <w:r>
-        <w:t>al</w:t>
-      </w:r>
-      <w:r>
-        <w:t>. (</w:t>
-      </w:r>
-      <w:r>
-        <w:t>2017</w:t>
-      </w:r>
-      <w:r>
-        <w:t xml:space="preserve">) - </w:t>
-      </w:r>
-      <w:r>
-        <w:t>Fig</w:t>
-      </w:r>
-      <w:r>
-        <w:t>.</w:t>
-      </w:r>
-      <w:r>
-        <w:t xml:space="preserve"> 1.** Examples of animal behaviour captured by camera traps: </w:t>
-      </w:r>
-    </w:p>
-    <w:p>
-      <w:r>
-        <w:t>:::{dropdown}</w:t>
-      </w:r>
-    </w:p>
-    <w:p>
-      <w:r>
-        <w:t xml:space="preserve">(A) </w:t>
-      </w:r>
-      <w:r>
-        <w:t>Scent marking by an American black bear (</w:t>
-      </w:r>
-      <w:r>
-        <w:t>*</w:t>
-      </w:r>
-      <w:r>
-        <w:t>Ursus americanus</w:t>
-      </w:r>
-      <w:r>
-        <w:t>*</w:t>
-      </w:r>
-      <w:r>
-        <w:t>); (B) intraspecific competition in moose (</w:t>
-      </w:r>
-      <w:r>
-        <w:t>*</w:t>
-      </w:r>
-      <w:r>
-        <w:t>Alces alces</w:t>
-      </w:r>
-      <w:r>
-        <w:t>*</w:t>
-      </w:r>
-      <w:r>
-        <w:t>); (C) interspecific interactions between a European hare (</w:t>
-      </w:r>
-      <w:r>
-        <w:t>*</w:t>
-      </w:r>
-      <w:r>
-        <w:t>Lepus europaeus</w:t>
-      </w:r>
-      <w:r>
-        <w:t>*</w:t>
-      </w:r>
-      <w:r>
-        <w:t>; anti-predator response), a common buzzard (</w:t>
-      </w:r>
-      <w:r>
-        <w:t>*</w:t>
-      </w:r>
-      <w:r>
-        <w:t>Buteo buteo</w:t>
-      </w:r>
-      <w:r>
-        <w:t>*</w:t>
-      </w:r>
-      <w:r>
-        <w:t>; avoidance and attempted predation) and a hooded crow (</w:t>
-      </w:r>
-      <w:r>
-        <w:t>*</w:t>
-      </w:r>
-      <w:r>
-        <w:t>Corvus cornix</w:t>
-      </w:r>
-      <w:r>
-        <w:t>*</w:t>
-      </w:r>
-      <w:r>
-        <w:t>; anti-predator behaviour) captured on video (available at 10.6084/m9.figshare.4508369); (D) predation of a European rabbit (</w:t>
-      </w:r>
-      <w:r>
-        <w:t>*</w:t>
-      </w:r>
-      <w:r>
-        <w:t>Oryctolagus cuniculus</w:t>
-      </w:r>
-      <w:r>
-        <w:t>*</w:t>
-      </w:r>
-      <w:r>
-        <w:t>) by a red fox (</w:t>
-      </w:r>
-      <w:r>
-        <w:t>*</w:t>
-      </w:r>
-      <w:r>
-        <w:t>Vulpes vulpes</w:t>
-      </w:r>
-      <w:r>
-        <w:t>*</w:t>
-      </w:r>
-      <w:r>
-        <w:t>); (E) investigation of a squirrel feeding station by a pine marten (</w:t>
-      </w:r>
-      <w:r>
-        <w:t>*</w:t>
-      </w:r>
-      <w:r>
-        <w:t>Martes martes</w:t>
-      </w:r>
-      <w:r>
-        <w:t>*</w:t>
-      </w:r>
-      <w:r>
-        <w:t>); (F) nut caching by a grey squirrel (</w:t>
-      </w:r>
-      <w:r>
-        <w:t>*</w:t>
-      </w:r>
-      <w:r>
-        <w:t>Sciurus carolinensis</w:t>
-      </w:r>
-      <w:r>
-        <w:t>*</w:t>
-      </w:r>
-      <w:r>
-        <w:t>). Images provided by A.C. Burton (a, b), A. Caravaggi (c, d) and C.M.V. Finlay (e, f)</w:t>
-      </w:r>
-      <w:r>
-        <w:t>.</w:t>
-      </w:r>
-    </w:p>
-    <w:p>
-      <w:r>
-        <w:t>:::</w:t>
-      </w:r>
-      <w:r>
-        <w:fldChar w:fldCharType="end"/>
-      </w:r>
-      <w:r>
-        <w:br/>
-      </w:r>
-      <w:r>
-        <w:t>::::</w:t>
-      </w:r>
-      <w:r>
-        <w:br/>
-      </w:r>
-    </w:p>
-    <w:p>
-      <w:r>
-        <w:t>::::{grid-item-card} {{ rtxt_</w:t>
-      </w:r>
-      <w:r>
-        <w:fldChar w:fldCharType="begin"/>
-      </w:r>
-      <w:r>
-        <w:instrText xml:space="preserve"> REF figure2_ref_id \h  \* MERGEFORMAT </w:instrText>
-      </w:r>
-      <w:r>
-        <w:fldChar w:fldCharType="separate"/>
-      </w:r>
-      <w:r>
-        <w:t>caravaggi_et_al_20</w:t>
-      </w:r>
-      <w:r>
-        <w:t>20</w:t>
-      </w:r>
-      <w:r>
+        <w:rPr>
+          <w:highlight w:val="cyan"/>
+        </w:rPr>
         <w:fldChar w:fldCharType="end"/>
       </w:r>
       <w:r>
@@ -7905,7 +7557,7 @@
         <w:fldChar w:fldCharType="begin"/>
       </w:r>
       <w:r>
-        <w:instrText xml:space="preserve"> REF figure2_filename \h </w:instrText>
+        <w:instrText xml:space="preserve"> REF figure1_filename \h </w:instrText>
       </w:r>
       <w:r>
         <w:rPr>
@@ -7940,7 +7592,7 @@
         <w:t>_20</w:t>
       </w:r>
       <w:r>
-        <w:t>20</w:t>
+        <w:t>17</w:t>
       </w:r>
       <w:r>
         <w:t>_fig1_clipped.png</w:t>
@@ -7954,9 +7606,6 @@
         <w:fldChar w:fldCharType="end"/>
       </w:r>
       <w:r>
-        <w:t xml:space="preserve"> </w:t>
-      </w:r>
-      <w:r>
         <w:br/>
         <w:t>:class: img_grid</w:t>
       </w:r>
@@ -7968,19 +7617,322 @@
         <w:br/>
       </w:r>
       <w:r>
+        <w:rPr>
+          <w:highlight w:val="cyan"/>
+        </w:rPr>
         <w:fldChar w:fldCharType="begin"/>
       </w:r>
       <w:r>
+        <w:instrText xml:space="preserve"> REF figure1_caption \h </w:instrText>
+      </w:r>
+      <w:r>
+        <w:rPr>
+          <w:highlight w:val="cyan"/>
+        </w:rPr>
+        <w:instrText xml:space="preserve"> \* MERGEFORMAT </w:instrText>
+      </w:r>
+      <w:r>
+        <w:rPr>
+          <w:highlight w:val="cyan"/>
+        </w:rPr>
+      </w:r>
+      <w:r>
+        <w:rPr>
+          <w:highlight w:val="cyan"/>
+        </w:rPr>
+        <w:fldChar w:fldCharType="separate"/>
+      </w:r>
+      <w:r>
+        <w:rPr>
+          <w:highlight w:val="cyan"/>
+        </w:rPr>
+        <w:t>**Caravaggi</w:t>
+      </w:r>
+      <w:r>
+        <w:t xml:space="preserve"> </w:t>
+      </w:r>
+      <w:r>
+        <w:t>et</w:t>
+      </w:r>
+      <w:r>
+        <w:t xml:space="preserve"> </w:t>
+      </w:r>
+      <w:r>
+        <w:t>al</w:t>
+      </w:r>
+      <w:r>
+        <w:t>. (</w:t>
+      </w:r>
+      <w:r>
+        <w:t>2017</w:t>
+      </w:r>
+      <w:r>
+        <w:t xml:space="preserve">) - </w:t>
+      </w:r>
+      <w:r>
+        <w:t>Fig</w:t>
+      </w:r>
+      <w:r>
+        <w:t>.</w:t>
+      </w:r>
+      <w:r>
+        <w:t xml:space="preserve"> 1.** Examples of animal behaviour captured by camera traps: </w:t>
+      </w:r>
+    </w:p>
+    <w:p>
+      <w:r>
+        <w:t>:::{dropdown}</w:t>
+      </w:r>
+    </w:p>
+    <w:p>
+      <w:r>
+        <w:t xml:space="preserve">(A) </w:t>
+      </w:r>
+      <w:r>
+        <w:t>Scent marking by an American black bear (</w:t>
+      </w:r>
+      <w:r>
+        <w:t>*</w:t>
+      </w:r>
+      <w:r>
+        <w:t>Ursus americanus</w:t>
+      </w:r>
+      <w:r>
+        <w:t>*</w:t>
+      </w:r>
+      <w:r>
+        <w:t>); (B) intraspecific competition in moose (</w:t>
+      </w:r>
+      <w:r>
+        <w:t>*</w:t>
+      </w:r>
+      <w:r>
+        <w:t>Alces alces</w:t>
+      </w:r>
+      <w:r>
+        <w:t>*</w:t>
+      </w:r>
+      <w:r>
+        <w:t>); (C) interspecific interactions between a European hare (</w:t>
+      </w:r>
+      <w:r>
+        <w:t>*</w:t>
+      </w:r>
+      <w:r>
+        <w:t>Lepus europaeus</w:t>
+      </w:r>
+      <w:r>
+        <w:t>*</w:t>
+      </w:r>
+      <w:r>
+        <w:t>; anti-predator response), a common buzzard (</w:t>
+      </w:r>
+      <w:r>
+        <w:t>*</w:t>
+      </w:r>
+      <w:r>
+        <w:t>Buteo buteo</w:t>
+      </w:r>
+      <w:r>
+        <w:t>*</w:t>
+      </w:r>
+      <w:r>
+        <w:t>; avoidance and attempted predation) and a hooded crow (</w:t>
+      </w:r>
+      <w:r>
+        <w:t>*</w:t>
+      </w:r>
+      <w:r>
+        <w:t>Corvus cornix</w:t>
+      </w:r>
+      <w:r>
+        <w:t>*</w:t>
+      </w:r>
+      <w:r>
+        <w:t>; anti-predator behaviour) captured on video (available at 10.6084/m9.figshare.4508369); (D) predation of a European rabbit (</w:t>
+      </w:r>
+      <w:r>
+        <w:t>*</w:t>
+      </w:r>
+      <w:r>
+        <w:t>Oryctolagus cuniculus</w:t>
+      </w:r>
+      <w:r>
+        <w:t>*</w:t>
+      </w:r>
+      <w:r>
+        <w:t>) by a red fox (</w:t>
+      </w:r>
+      <w:r>
+        <w:t>*</w:t>
+      </w:r>
+      <w:r>
+        <w:t>Vulpes vulpes</w:t>
+      </w:r>
+      <w:r>
+        <w:t>*</w:t>
+      </w:r>
+      <w:r>
+        <w:t>); (E) investigation of a squirrel feeding station by a pine marten (</w:t>
+      </w:r>
+      <w:r>
+        <w:t>*</w:t>
+      </w:r>
+      <w:r>
+        <w:t>Martes martes</w:t>
+      </w:r>
+      <w:r>
+        <w:t>*</w:t>
+      </w:r>
+      <w:r>
+        <w:t>); (F) nut caching by a grey squirrel (</w:t>
+      </w:r>
+      <w:r>
+        <w:t>*</w:t>
+      </w:r>
+      <w:r>
+        <w:t>Sciurus carolinensis</w:t>
+      </w:r>
+      <w:r>
+        <w:t>*</w:t>
+      </w:r>
+      <w:r>
+        <w:t>). Images provided by A.C. Burton (a, b), A. Caravaggi (c, d) and C.M.V. Finlay (e, f)</w:t>
+      </w:r>
+      <w:r>
+        <w:t>.</w:t>
+      </w:r>
+    </w:p>
+    <w:p>
+      <w:r>
+        <w:t>:::</w:t>
+      </w:r>
+      <w:r>
+        <w:rPr>
+          <w:highlight w:val="cyan"/>
+        </w:rPr>
+        <w:fldChar w:fldCharType="end"/>
+      </w:r>
+      <w:r>
+        <w:br/>
+      </w:r>
+      <w:r>
+        <w:t>::::</w:t>
+      </w:r>
+      <w:r>
+        <w:br/>
+      </w:r>
+    </w:p>
+    <w:p>
+      <w:r>
+        <w:t>::::{grid-item-card} {{ rtxt_</w:t>
+      </w:r>
+      <w:r>
+        <w:rPr>
+          <w:highlight w:val="cyan"/>
+        </w:rPr>
+        <w:fldChar w:fldCharType="begin"/>
+      </w:r>
+      <w:r>
+        <w:rPr>
+          <w:highlight w:val="cyan"/>
+        </w:rPr>
+        <w:instrText xml:space="preserve"> REF figure2_ref_id \h  \* MERGEFORMAT </w:instrText>
+      </w:r>
+      <w:r>
+        <w:rPr>
+          <w:highlight w:val="cyan"/>
+        </w:rPr>
+      </w:r>
+      <w:r>
+        <w:rPr>
+          <w:highlight w:val="cyan"/>
+        </w:rPr>
+        <w:fldChar w:fldCharType="separate"/>
+      </w:r>
+      <w:r>
+        <w:rPr>
+          <w:highlight w:val="cyan"/>
+        </w:rPr>
+        <w:t>caravaggi_et_al</w:t>
+      </w:r>
+      <w:r>
+        <w:t>_20</w:t>
+      </w:r>
+      <w:r>
+        <w:t>20</w:t>
+      </w:r>
+      <w:r>
+        <w:fldChar w:fldCharType="end"/>
+      </w:r>
+      <w:r>
+        <w:t xml:space="preserve"> }}</w:t>
+      </w:r>
+      <w:r>
+        <w:br/>
+        <w:t>:::{figure}</w:t>
+      </w:r>
+      <w:r>
+        <w:t xml:space="preserve"> ../03_images/</w:t>
+      </w:r>
+      <w:r>
+        <w:t>03_image_files</w:t>
+      </w:r>
+      <w:r>
+        <w:t>/</w:t>
+      </w:r>
+      <w:r>
+        <w:fldChar w:fldCharType="begin"/>
+      </w:r>
+      <w:r>
+        <w:instrText xml:space="preserve"> REF figure2_filename \h </w:instrText>
+      </w:r>
+      <w:r>
+        <w:instrText xml:space="preserve"> \* MERGEFORMAT </w:instrText>
+      </w:r>
+      <w:r>
+        <w:fldChar w:fldCharType="separate"/>
+      </w:r>
+      <w:r>
+        <w:t>caravaggi_et_al_20</w:t>
+      </w:r>
+      <w:r>
+        <w:t>20</w:t>
+      </w:r>
+      <w:r>
+        <w:t>_fig1_clipped.png</w:t>
+      </w:r>
+      <w:r>
+        <w:fldChar w:fldCharType="end"/>
+      </w:r>
+      <w:r>
+        <w:t xml:space="preserve"> </w:t>
+      </w:r>
+      <w:r>
+        <w:br/>
+        <w:t>:class: img_grid</w:t>
+      </w:r>
+      <w:r>
+        <w:br/>
+        <w:t>:::</w:t>
+      </w:r>
+      <w:r>
+        <w:br/>
+      </w:r>
+      <w:r>
+        <w:fldChar w:fldCharType="begin"/>
+      </w:r>
+      <w:r>
         <w:instrText xml:space="preserve"> REF figure2_caption \h  \* MERGEFORMAT </w:instrText>
       </w:r>
       <w:r>
         <w:fldChar w:fldCharType="separate"/>
       </w:r>
       <w:r>
-        <w:rPr>
-          <w:highlight w:val="cyan"/>
-        </w:rPr>
-        <w:t>**Caravaggi</w:t>
+        <w:t>**C</w:t>
+      </w:r>
+      <w:r>
+        <w:t>aravaggi</w:t>
       </w:r>
       <w:r>
         <w:t xml:space="preserve"> </w:t>
@@ -8240,41 +8192,18 @@
         <w:t>::::{grid-item-card} {{ rtxt_</w:t>
       </w:r>
       <w:r>
-        <w:rPr>
-          <w:highlight w:val="cyan"/>
-        </w:rPr>
         <w:fldChar w:fldCharType="begin"/>
       </w:r>
       <w:r>
-        <w:rPr>
-          <w:highlight w:val="cyan"/>
-        </w:rPr>
         <w:instrText xml:space="preserve"> REF figure3_ref_id \h  \* MERGEFORMAT </w:instrText>
       </w:r>
       <w:r>
-        <w:rPr>
-          <w:highlight w:val="cyan"/>
-        </w:rPr>
-      </w:r>
-      <w:r>
-        <w:rPr>
-          <w:highlight w:val="cyan"/>
-        </w:rPr>
         <w:fldChar w:fldCharType="separate"/>
       </w:r>
       <w:r>
-        <w:rPr>
-          <w:highlight w:val="cyan"/>
-        </w:rPr>
-        <w:t>delisle_et_al</w:t>
-      </w:r>
-      <w:r>
-        <w:t>_2023</w:t>
-      </w:r>
-      <w:r>
-        <w:rPr>
-          <w:highlight w:val="cyan"/>
-        </w:rPr>
+        <w:t>delisle_et_al_2023</w:t>
+      </w:r>
+      <w:r>
         <w:fldChar w:fldCharType="end"/>
       </w:r>
       <w:r>
@@ -8407,12 +8336,6 @@
       <w:r>
         <w:t>::::</w:t>
       </w:r>
-      <w:r>
-        <w:br/>
-      </w:r>
-      <w:r>
-        <w:t>:::::</w:t>
-      </w:r>
       <w:bookmarkEnd w:id="204"/>
       <w:r>
         <w:rPr>
@@ -8509,71 +8432,47 @@
           <w:shd w:val="clear" w:color="auto" w:fill="FFFFFF"/>
           <w:lang w:val="en-US"/>
         </w:rPr>
-        <w:t>:::::{grid} 3</w:t>
-      </w:r>
-      <w:r>
-        <w:rPr>
-          <w:shd w:val="clear" w:color="auto" w:fill="FFFFFF"/>
-          <w:lang w:val="en-US"/>
-        </w:rPr>
-        <w:br/>
-      </w:r>
-      <w:r>
-        <w:t>:gutter: 1</w:t>
-      </w:r>
-      <w:r>
-        <w:br/>
-      </w:r>
-      <w:r>
-        <w:t>:padding: 0</w:t>
-      </w:r>
-      <w:r>
-        <w:br/>
-      </w:r>
-      <w:r>
-        <w:t>:margin: 0</w:t>
-      </w:r>
-      <w:r>
-        <w:br/>
-      </w:r>
-    </w:p>
-    <w:p>
-      <w:r>
-        <w:t>::::{grid-item-card} {{ rtxt_</w:t>
+        <w:t xml:space="preserve">::::{grid-item-card} {{ </w:t>
+      </w:r>
+      <w:r>
+        <w:t>rtxt_</w:t>
+      </w:r>
+      <w:r>
+        <w:fldChar w:fldCharType="begin"/>
+      </w:r>
+      <w:r>
+        <w:instrText xml:space="preserve"> REF figure4_ref_id \h  \* MERGEFORMAT</w:instrText>
       </w:r>
       <w:r>
         <w:rPr>
           <w:highlight w:val="cyan"/>
         </w:rPr>
-        <w:fldChar w:fldCharType="begin"/>
+        <w:instrText xml:space="preserve"> </w:instrText>
       </w:r>
       <w:r>
         <w:rPr>
           <w:highlight w:val="cyan"/>
         </w:rPr>
-        <w:instrText xml:space="preserve"> REF figure4_ref_id \h  \* MERGEFORMAT </w:instrText>
       </w:r>
       <w:r>
         <w:rPr>
           <w:highlight w:val="cyan"/>
         </w:rPr>
+        <w:fldChar w:fldCharType="separate"/>
       </w:r>
       <w:r>
         <w:rPr>
           <w:highlight w:val="cyan"/>
         </w:rPr>
-        <w:fldChar w:fldCharType="separate"/>
+        <w:t>delisle_et_al</w:t>
+      </w:r>
+      <w:r>
+        <w:t>_2023</w:t>
       </w:r>
       <w:r>
         <w:rPr>
           <w:highlight w:val="cyan"/>
         </w:rPr>
-        <w:t>delisle_et_al</w:t>
-      </w:r>
-      <w:r>
-        <w:t>_2023</w:t>
-      </w:r>
-      <w:r>
         <w:fldChar w:fldCharType="end"/>
       </w:r>
       <w:r>
@@ -8587,221 +8486,14 @@
         <w:t xml:space="preserve"> ../03_images/</w:t>
       </w:r>
       <w:r>
-        <w:t>03_image_files</w:t>
-      </w:r>
-      <w:r>
-        <w:t>/</w:t>
-      </w:r>
-      <w:r>
-        <w:fldChar w:fldCharType="begin"/>
-      </w:r>
-      <w:r>
-        <w:instrText xml:space="preserve"> REF figure4</w:instrText>
-      </w:r>
-      <w:r>
-        <w:rPr>
-          <w:highlight w:val="cyan"/>
-        </w:rPr>
-        <w:instrText>_</w:instrText>
-      </w:r>
-      <w:r>
-        <w:instrText xml:space="preserve">filename \h </w:instrText>
-      </w:r>
-      <w:r>
-        <w:instrText xml:space="preserve"> \* MERGEFORMAT </w:instrText>
-      </w:r>
-      <w:r>
-        <w:fldChar w:fldCharType="separate"/>
-      </w:r>
-      <w:r>
-        <w:t>delisle_et_al_2023_fig2.jpg</w:t>
-      </w:r>
-      <w:r>
-        <w:fldChar w:fldCharType="end"/>
-      </w:r>
-      <w:r>
-        <w:t xml:space="preserve"> </w:t>
-      </w:r>
-      <w:r>
-        <w:br/>
-        <w:t xml:space="preserve">:class: </w:t>
-      </w:r>
-      <w:r>
         <w:rPr>
           <w:rFonts w:eastAsia="Arial"/>
           <w:color w:val="000000"/>
         </w:rPr>
-        <w:t>img</w:t>
-      </w:r>
-      <w:r>
-        <w:t>_grid</w:t>
-      </w:r>
-      <w:r>
-        <w:br/>
-        <w:t>::</w:t>
-      </w:r>
-      <w:r>
-        <w:rPr>
-          <w:rFonts w:eastAsia="Arial"/>
-          <w:color w:val="000000"/>
-        </w:rPr>
-        <w:t>:</w:t>
-      </w:r>
-      <w:r>
-        <w:br/>
-      </w:r>
-      <w:r>
-        <w:fldChar w:fldCharType="begin"/>
-      </w:r>
-      <w:r>
-        <w:instrText xml:space="preserve"> REF figure4_caption \h  \* MERGEFORMAT </w:instrText>
-      </w:r>
-      <w:r>
-        <w:fldChar w:fldCharType="separate"/>
-      </w:r>
-      <w:r>
-        <w:t>**D</w:t>
-      </w:r>
-      <w:r>
-        <w:t>elisle</w:t>
-      </w:r>
-      <w:r>
-        <w:t xml:space="preserve"> </w:t>
-      </w:r>
-      <w:r>
-        <w:t>et</w:t>
-      </w:r>
-      <w:r>
-        <w:t xml:space="preserve"> </w:t>
-      </w:r>
-      <w:r>
-        <w:t>al</w:t>
-      </w:r>
-      <w:r>
-        <w:t>. (</w:t>
-      </w:r>
-      <w:r>
-        <w:t>20</w:t>
-      </w:r>
-      <w:r>
-        <w:t>23) - Fig 2**</w:t>
-      </w:r>
-      <w:r>
-        <w:t xml:space="preserve"> </w:t>
-      </w:r>
-      <w:r>
-        <w:t>The average density estimates (animals/km</w:t>
-      </w:r>
-      <w:r>
-        <w:t>&lt;sup&gt;</w:t>
-      </w:r>
-      <w:r>
-        <w:t>2</w:t>
-      </w:r>
-      <w:r>
-        <w:t>&lt;/sup&gt;</w:t>
-      </w:r>
-      <w:r>
-        <w:t xml:space="preserve"> ± 95% confidence intervals [CI]) from detections of simulated animals at camera traps across 100 total simulations for each reaction  type. </w:t>
-      </w:r>
-    </w:p>
-    <w:p>
-      <w:r>
-        <w:t>:::{dropdown}</w:t>
-      </w:r>
-    </w:p>
-    <w:p>
-      <w:r>
-        <w:t>Densities were estimated using camera trap distance sampling (CTDS; a) and the random encounter model (REM; b). Simulated populations contained a fraction of the population (reactive  individuals in the population [%]) that froze in response to cameras (Freezing), fled from the camera when the camera detected the individual (Fleeing if detected), fled from the camera  regardless of being detected by the camera (Fleeing) and were attracted to cameras (Attraction). Additionally, we simulated a population that did not contain any reactive individuals (None).  For each density estimate, we enacted a specific method to reduce bias associated with reactive movement (Method). Methods for CTDS included doing nothing (Naïve), removing detections  of reactive individuals from consideration (Removal), ignoring the hazard rate key function (Ignore HR), combining Ignore HR and Removal, and using the ratio of average number of detections  of reactive and nonreactive individuals as a multiplier (Multiplier). Methods for REM included doing nothing (Naïve), removing reactive encounters when estimating the speed parameter  (Removal for speed), removing reactive encounters when estimating the speed parameter and the effective detection distance (Removal for speed +EDD) and removing reactive encounters  when estimating the speed parameter, effective detection distance and the encounter rate (Removal for speed +EDD + ER). The grey dotted line represents true density (10 animals/km</w:t>
-      </w:r>
-      <w:r>
-        <w:t>&lt;sup&gt;</w:t>
-      </w:r>
-      <w:r>
-        <w:t>2</w:t>
-      </w:r>
-      <w:r>
-        <w:t>&lt;/sup&gt;</w:t>
-      </w:r>
-      <w:r>
-        <w:t>). Some  density estimates are above the upper limit of the y-axis due to severe bias (see Tables S1 and S2 for these estimates and the extent of their confidence intervals in the Supporting Information)</w:t>
-      </w:r>
-      <w:r>
-        <w:t>.</w:t>
-      </w:r>
-    </w:p>
-    <w:p>
-      <w:r>
-        <w:t>:::</w:t>
-      </w:r>
-      <w:r>
-        <w:fldChar w:fldCharType="end"/>
-      </w:r>
-      <w:r>
-        <w:br/>
-      </w:r>
-      <w:r>
-        <w:t>::::</w:t>
-      </w:r>
-      <w:r>
-        <w:br/>
-      </w:r>
-    </w:p>
-    <w:p>
-      <w:r>
-        <w:t>::::{grid-item-card} {{ rtxt_</w:t>
-      </w:r>
-      <w:r>
-        <w:fldChar w:fldCharType="begin"/>
-      </w:r>
-      <w:r>
-        <w:instrText xml:space="preserve"> REF figure5_ref_id \h  \* MERGEFORMAT </w:instrText>
-      </w:r>
-      <w:r>
-        <w:fldChar w:fldCharType="separate"/>
-      </w:r>
-      <w:r>
-        <w:t>figure5_ref_id</w:t>
-      </w:r>
-      <w:r>
-        <w:fldChar w:fldCharType="end"/>
-      </w:r>
-      <w:r>
-        <w:t xml:space="preserve"> }}</w:t>
-      </w:r>
-      <w:r>
-        <w:br/>
-        <w:t>:::{figure}</w:t>
-      </w:r>
-      <w:r>
-        <w:t xml:space="preserve"> ../03_images/</w:t>
-      </w:r>
-      <w:r>
         <w:t>03_image_files</w:t>
       </w:r>
       <w:r>
         <w:t>/</w:t>
-      </w:r>
-      <w:r>
-        <w:fldChar w:fldCharType="begin"/>
-      </w:r>
-      <w:r>
-        <w:instrText xml:space="preserve"> REF figure5_filename \h </w:instrText>
-      </w:r>
-      <w:r>
-        <w:instrText xml:space="preserve"> \* MERGEFORMAT </w:instrText>
-      </w:r>
-      <w:r>
-        <w:fldChar w:fldCharType="separate"/>
-      </w:r>
-      <w:r>
-        <w:t>figure5_filename.</w:t>
-      </w:r>
-      <w:r>
-        <w:rPr>
-          <w:highlight w:val="cyan"/>
-        </w:rPr>
-        <w:t>png</w:t>
       </w:r>
       <w:r>
         <w:rPr>
@@ -8809,6 +8501,49 @@
           <w:color w:val="000000"/>
           <w:highlight w:val="cyan"/>
         </w:rPr>
+        <w:fldChar w:fldCharType="begin"/>
+      </w:r>
+      <w:r>
+        <w:instrText xml:space="preserve"> REF figure4_filename \h </w:instrText>
+      </w:r>
+      <w:r>
+        <w:rPr>
+          <w:rFonts w:eastAsia="Arial"/>
+          <w:color w:val="000000"/>
+          <w:highlight w:val="cyan"/>
+        </w:rPr>
+        <w:instrText xml:space="preserve"> \* MERGEFORMAT </w:instrText>
+      </w:r>
+      <w:r>
+        <w:rPr>
+          <w:rFonts w:eastAsia="Arial"/>
+          <w:color w:val="000000"/>
+          <w:highlight w:val="cyan"/>
+        </w:rPr>
+      </w:r>
+      <w:r>
+        <w:rPr>
+          <w:rFonts w:eastAsia="Arial"/>
+          <w:color w:val="000000"/>
+          <w:highlight w:val="cyan"/>
+        </w:rPr>
+        <w:fldChar w:fldCharType="separate"/>
+      </w:r>
+      <w:r>
+        <w:rPr>
+          <w:highlight w:val="cyan"/>
+        </w:rPr>
+        <w:t>delisle_et_al</w:t>
+      </w:r>
+      <w:r>
+        <w:t>_2023_fig2.jpg</w:t>
+      </w:r>
+      <w:r>
+        <w:rPr>
+          <w:rFonts w:eastAsia="Arial"/>
+          <w:color w:val="000000"/>
+          <w:highlight w:val="cyan"/>
+        </w:rPr>
         <w:fldChar w:fldCharType="end"/>
       </w:r>
       <w:r>
@@ -8829,7 +8564,7 @@
         <w:fldChar w:fldCharType="begin"/>
       </w:r>
       <w:r>
-        <w:instrText xml:space="preserve"> REF figure5_caption \h  \* MERGEFORMAT </w:instrText>
+        <w:instrText xml:space="preserve"> REF figure4_caption \h  \* MERGEFORMAT </w:instrText>
       </w:r>
       <w:r>
         <w:fldChar w:fldCharType="separate"/>
@@ -8838,27 +8573,91 @@
         <w:rPr>
           <w:highlight w:val="cyan"/>
         </w:rPr>
-        <w:t>figure5_caption</w:t>
-      </w:r>
-      <w:r>
-        <w:fldChar w:fldCharType="end"/>
-      </w:r>
-      <w:r>
-        <w:br/>
-      </w:r>
-      <w:r>
-        <w:t>::::</w:t>
-      </w:r>
-      <w:r>
-        <w:br/>
+        <w:t>**Delisle</w:t>
+      </w:r>
+      <w:r>
+        <w:t xml:space="preserve"> </w:t>
+      </w:r>
+      <w:r>
+        <w:t>et</w:t>
+      </w:r>
+      <w:r>
+        <w:t xml:space="preserve"> </w:t>
+      </w:r>
+      <w:r>
+        <w:t>al</w:t>
+      </w:r>
+      <w:r>
+        <w:t>. (</w:t>
+      </w:r>
+      <w:r>
+        <w:t>20</w:t>
+      </w:r>
+      <w:r>
+        <w:t>23) - Fig 2**</w:t>
+      </w:r>
+      <w:r>
+        <w:t xml:space="preserve"> </w:t>
+      </w:r>
+      <w:r>
+        <w:t>The average density estimates (animals/km</w:t>
+      </w:r>
+      <w:r>
+        <w:t>&lt;sup&gt;</w:t>
+      </w:r>
+      <w:r>
+        <w:t>2</w:t>
+      </w:r>
+      <w:r>
+        <w:t>&lt;/sup&gt;</w:t>
+      </w:r>
+      <w:r>
+        <w:t xml:space="preserve"> ± 95% confidence intervals [CI]) from detections of simulated animals at camera traps across 100 total simulations for each reaction  type. </w:t>
       </w:r>
     </w:p>
     <w:p>
-      <w:pPr>
-        <w:rPr>
-          <w:shd w:val="clear" w:color="auto" w:fill="FFFFFF"/>
-        </w:rPr>
-      </w:pPr>
+      <w:r>
+        <w:t>:::{dropdown}</w:t>
+      </w:r>
+    </w:p>
+    <w:p>
+      <w:r>
+        <w:t>Densities were estimated using camera trap distance sampling (CTDS; a) and the random encounter model (REM; b). Simulated populations contained a fraction of the population (reactive  individuals in the population [%]) that froze in response to cameras (Freezing), fled from the camera when the camera detected the individual (Fleeing if detected), fled from the camera  regardless of being detected by the camera (Fleeing) and were attracted to cameras (Attraction). Additionally, we simulated a population that did not contain any reactive individuals (None).  For each density estimate, we enacted a specific method to reduce bias associated with reactive movement (Method). Methods for CTDS included doing nothing (Naïve), removing detections  of reactive individuals from consideration (Removal), ignoring the hazard rate key function (Ignore HR), combining Ignore HR and Removal, and using the ratio of average number of detections  of reactive and nonreactive individuals as a multiplier (Multiplier). Methods for REM included doing nothing (Naïve), removing reactive encounters when estimating the speed parameter  (Removal for speed), removing reactive encounters when estimating the speed parameter and the effective detection distance (Removal for speed +EDD) and removing reactive encounters  when estimating the speed parameter, effective detection distance and the encounter rate (Removal for speed +EDD + ER). The grey dotted line represents true density (10 animals/km</w:t>
+      </w:r>
+      <w:r>
+        <w:t>&lt;sup&gt;</w:t>
+      </w:r>
+      <w:r>
+        <w:t>2</w:t>
+      </w:r>
+      <w:r>
+        <w:t>&lt;/sup&gt;</w:t>
+      </w:r>
+      <w:r>
+        <w:t>). Some  density estimates are above the upper limit of the y-axis due to severe bias (see Tables S1 and S2 for these estimates and the extent of their confidence intervals in the Supporting Information)</w:t>
+      </w:r>
+      <w:r>
+        <w:t>.</w:t>
+      </w:r>
+    </w:p>
+    <w:p>
+      <w:r>
+        <w:t>:::</w:t>
+      </w:r>
+      <w:r>
+        <w:fldChar w:fldCharType="end"/>
+      </w:r>
+      <w:r>
+        <w:br/>
+      </w:r>
+      <w:r>
+        <w:t>::::</w:t>
+      </w:r>
+      <w:r>
+        <w:br/>
+      </w:r>
+    </w:p>
+    <w:p>
       <w:r>
         <w:t>::::{grid-item-card} {{ rtxt_</w:t>
       </w:r>
@@ -8872,7 +8671,7 @@
         <w:rPr>
           <w:highlight w:val="cyan"/>
         </w:rPr>
-        <w:instrText xml:space="preserve"> REF figure6_ref_id \h  \* MERGEFORMAT </w:instrText>
+        <w:instrText xml:space="preserve"> REF figure5_ref_id \h  \* MERGEFORMAT </w:instrText>
       </w:r>
       <w:r>
         <w:rPr>
@@ -8889,12 +8688,9 @@
         <w:rPr>
           <w:highlight w:val="cyan"/>
         </w:rPr>
-        <w:t>figure6_ref_id</w:t>
-      </w:r>
-      <w:r>
-        <w:rPr>
-          <w:highlight w:val="cyan"/>
-        </w:rPr>
+        <w:t>figure5_ref_id</w:t>
+      </w:r>
+      <w:r>
         <w:fldChar w:fldCharType="end"/>
       </w:r>
       <w:r>
@@ -8908,10 +8704,129 @@
         <w:t xml:space="preserve"> ../03_images/</w:t>
       </w:r>
       <w:r>
+        <w:t>03_image_files</w:t>
+      </w:r>
+      <w:r>
+        <w:t>/</w:t>
+      </w:r>
+      <w:r>
+        <w:fldChar w:fldCharType="begin"/>
+      </w:r>
+      <w:r>
+        <w:instrText xml:space="preserve"> REF figure5_filename</w:instrText>
+      </w:r>
+      <w:r>
+        <w:rPr>
+          <w:highlight w:val="cyan"/>
+        </w:rPr>
+        <w:instrText xml:space="preserve"> </w:instrText>
+      </w:r>
+      <w:r>
+        <w:instrText xml:space="preserve">\h </w:instrText>
+      </w:r>
+      <w:r>
+        <w:instrText xml:space="preserve"> \* MERGEFORMAT </w:instrText>
+      </w:r>
+      <w:r>
+        <w:fldChar w:fldCharType="separate"/>
+      </w:r>
+      <w:r>
+        <w:t>figure5_filename.png</w:t>
+      </w:r>
+      <w:r>
+        <w:fldChar w:fldCharType="end"/>
+      </w:r>
+      <w:r>
+        <w:t xml:space="preserve"> </w:t>
+      </w:r>
+      <w:r>
+        <w:br/>
+        <w:t>:class: img_grid</w:t>
+      </w:r>
+      <w:r>
+        <w:br/>
+        <w:t>::</w:t>
+      </w:r>
+      <w:r>
         <w:rPr>
           <w:rFonts w:eastAsia="Arial"/>
           <w:color w:val="000000"/>
         </w:rPr>
+        <w:t>:</w:t>
+      </w:r>
+      <w:r>
+        <w:br/>
+      </w:r>
+      <w:r>
+        <w:fldChar w:fldCharType="begin"/>
+      </w:r>
+      <w:r>
+        <w:instrText xml:space="preserve"> REF </w:instrText>
+      </w:r>
+      <w:r>
+        <w:rPr>
+          <w:rFonts w:eastAsia="Arial"/>
+          <w:color w:val="000000"/>
+        </w:rPr>
+        <w:instrText>figure5</w:instrText>
+      </w:r>
+      <w:r>
+        <w:instrText xml:space="preserve">_caption \h  \* MERGEFORMAT </w:instrText>
+      </w:r>
+      <w:r>
+        <w:fldChar w:fldCharType="separate"/>
+      </w:r>
+      <w:r>
+        <w:t>figure5_caption</w:t>
+      </w:r>
+      <w:r>
+        <w:fldChar w:fldCharType="end"/>
+      </w:r>
+      <w:r>
+        <w:br/>
+      </w:r>
+      <w:r>
+        <w:t>::::</w:t>
+      </w:r>
+      <w:r>
+        <w:br/>
+      </w:r>
+    </w:p>
+    <w:p>
+      <w:pPr>
+        <w:rPr>
+          <w:shd w:val="clear" w:color="auto" w:fill="FFFFFF"/>
+        </w:rPr>
+      </w:pPr>
+      <w:r>
+        <w:t>::::{grid-item-card} {{ rtxt_</w:t>
+      </w:r>
+      <w:r>
+        <w:fldChar w:fldCharType="begin"/>
+      </w:r>
+      <w:r>
+        <w:instrText xml:space="preserve"> REF figure6_ref_id \h  \* MERGEFORMAT </w:instrText>
+      </w:r>
+      <w:r>
+        <w:fldChar w:fldCharType="separate"/>
+      </w:r>
+      <w:r>
+        <w:t>figure6_ref_id</w:t>
+      </w:r>
+      <w:r>
+        <w:fldChar w:fldCharType="end"/>
+      </w:r>
+      <w:r>
+        <w:t xml:space="preserve"> }}</w:t>
+      </w:r>
+      <w:r>
+        <w:br/>
+        <w:t>:::{figure}</w:t>
+      </w:r>
+      <w:r>
+        <w:t xml:space="preserve"> ../03_images/</w:t>
+      </w:r>
+      <w:r>
         <w:t>03_image_files</w:t>
       </w:r>
       <w:r>
@@ -8927,10 +8842,13 @@
         <w:fldChar w:fldCharType="separate"/>
       </w:r>
       <w:r>
+        <w:t>figure6_filename.</w:t>
+      </w:r>
+      <w:r>
         <w:rPr>
           <w:highlight w:val="cyan"/>
         </w:rPr>
-        <w:t>figure6_filename.png</w:t>
+        <w:t>png</w:t>
       </w:r>
       <w:r>
         <w:fldChar w:fldCharType="end"/>
@@ -9073,139 +8991,101 @@
           <w:shd w:val="clear" w:color="auto" w:fill="FFFFFF"/>
           <w:lang w:val="en-US"/>
         </w:rPr>
-        <w:t>:::::{grid} 3</w:t>
-      </w:r>
-      <w:r>
-        <w:rPr>
-          <w:shd w:val="clear" w:color="auto" w:fill="FFFFFF"/>
-          <w:lang w:val="en-US"/>
-        </w:rPr>
-        <w:br/>
-      </w:r>
-      <w:r>
-        <w:t>:gutter: 1</w:t>
-      </w:r>
-      <w:r>
-        <w:br/>
-      </w:r>
-      <w:r>
-        <w:t>:padding: 0</w:t>
-      </w:r>
-      <w:r>
-        <w:br/>
-      </w:r>
-      <w:r>
-        <w:t>:margin: 0</w:t>
-      </w:r>
-      <w:r>
-        <w:br/>
+        <w:t xml:space="preserve">::::{grid-item-card} {{ </w:t>
+      </w:r>
+      <w:r>
+        <w:t>rtxt_</w:t>
+      </w:r>
+      <w:r>
+        <w:fldChar w:fldCharType="begin"/>
+      </w:r>
+      <w:r>
+        <w:instrText xml:space="preserve"> REF vid1_ref_id \h  \* MERGEFORMAT </w:instrText>
+      </w:r>
+      <w:r>
+        <w:fldChar w:fldCharType="separate"/>
+      </w:r>
+      <w:r>
+        <w:rPr>
+          <w:highlight w:val="cyan"/>
+        </w:rPr>
+        <w:t>vid1_ref_id</w:t>
+      </w:r>
+      <w:r>
+        <w:fldChar w:fldCharType="end"/>
+      </w:r>
+      <w:r>
+        <w:t xml:space="preserve"> }}</w:t>
       </w:r>
     </w:p>
     <w:p>
       <w:r>
-        <w:t>::::{grid-item-card} {{ rtxt_</w:t>
+        <w:t>&lt;div class="</w:t>
+      </w:r>
+      <w:r>
+        <w:t>iframe-container-vid</w:t>
+      </w:r>
+      <w:r>
+        <w:t>"&gt;&lt;iframe class="</w:t>
+      </w:r>
+      <w:r>
+        <w:t>iframe-responsive-vid</w:t>
+      </w:r>
+      <w:r>
+        <w:t>" src="</w:t>
       </w:r>
       <w:r>
         <w:fldChar w:fldCharType="begin"/>
       </w:r>
       <w:r>
-        <w:instrText xml:space="preserve"> REF vid1_ref_id \h  \* MERGEFORMAT </w:instrText>
+        <w:instrText xml:space="preserve"> REF vid1_url \h  \</w:instrText>
+      </w:r>
+      <w:r>
+        <w:rPr>
+          <w:highlight w:val="cyan"/>
+        </w:rPr>
+        <w:instrText xml:space="preserve">* MERGEFORMAT </w:instrText>
+      </w:r>
+      <w:r>
+        <w:rPr>
+          <w:highlight w:val="cyan"/>
+        </w:rPr>
       </w:r>
       <w:r>
         <w:fldChar w:fldCharType="separate"/>
       </w:r>
       <w:r>
-        <w:rPr>
-          <w:highlight w:val="cyan"/>
-        </w:rPr>
-        <w:t>vid1_ref_id</w:t>
+        <w:t>vid1_url</w:t>
       </w:r>
       <w:r>
         <w:fldChar w:fldCharType="end"/>
       </w:r>
       <w:r>
-        <w:t xml:space="preserve"> }}</w:t>
+        <w:t xml:space="preserve">"&gt;&lt;/iframe&gt;&lt;/div&gt; </w:t>
+      </w:r>
+    </w:p>
+    <w:p/>
+    <w:p>
+      <w:r>
+        <w:fldChar w:fldCharType="begin"/>
+      </w:r>
+      <w:r>
+        <w:instrText xml:space="preserve"> REF vid1_caption \h  \* MERGEFORMAT </w:instrText>
+      </w:r>
+      <w:r>
+        <w:fldChar w:fldCharType="separate"/>
+      </w:r>
+      <w:r>
+        <w:t>vid1_caption</w:t>
+      </w:r>
+      <w:r>
+        <w:fldChar w:fldCharType="end"/>
       </w:r>
       <w:r>
         <w:br/>
       </w:r>
       <w:r>
-        <w:t>&lt;div&gt;</w:t>
-      </w:r>
-      <w:r>
-        <w:t>&lt;div style="position:relative;padding-top:56.25%;"&gt;&lt;iframe src="</w:t>
-      </w:r>
-      <w:r>
-        <w:fldChar w:fldCharType="begin"/>
-      </w:r>
-      <w:r>
-        <w:instrText xml:space="preserve"> REF vid1_url \h  \* MERGEFORMAT </w:instrText>
-      </w:r>
-      <w:r>
-        <w:fldChar w:fldCharType="separate"/>
-      </w:r>
-      <w:r>
-        <w:t>vid1_</w:t>
-      </w:r>
-      <w:r>
-        <w:rPr>
-          <w:highlight w:val="cyan"/>
-        </w:rPr>
-        <w:t>url</w:t>
-      </w:r>
-      <w:r>
-        <w:rPr>
-          <w:highlight w:val="cyan"/>
-        </w:rPr>
-        <w:fldChar w:fldCharType="end"/>
-      </w:r>
-      <w:r>
-        <w:rPr>
-          <w:highlight w:val="cyan"/>
-        </w:rPr>
-        <w:t>"</w:t>
-      </w:r>
-      <w:r>
-        <w:t xml:space="preserve"> loading=</w:t>
-      </w:r>
-      <w:r>
-        <w:t>"</w:t>
-      </w:r>
-      <w:r>
-        <w:t>lazy</w:t>
-      </w:r>
-      <w:r>
-        <w:t>"</w:t>
-      </w:r>
-      <w:r>
-        <w:t xml:space="preserve"> frameborder=</w:t>
-      </w:r>
-      <w:r>
-        <w:t>"</w:t>
-      </w:r>
-      <w:r>
-        <w:t>0</w:t>
-      </w:r>
-      <w:r>
-        <w:t>"</w:t>
-      </w:r>
-      <w:r>
-        <w:t xml:space="preserve"> allowfullscreen</w:t>
-      </w:r>
-      <w:r>
-        <w:t xml:space="preserve"> style="position:absolute;top:</w:t>
-      </w:r>
-      <w:r>
-        <w:t>0;left:0;width:100%;height:100%;</w:t>
-      </w:r>
-      <w:r>
-        <w:t>"</w:t>
-      </w:r>
-      <w:r>
-        <w:t>&gt;&lt;/iframe&gt;</w:t>
-      </w:r>
-      <w:r>
-        <w:t>&lt;/div&gt;&lt;/div&gt;</w:t>
+        <w:t>::::</w:t>
       </w:r>
       <w:r>
         <w:br/>
@@ -9213,28 +9093,67 @@
     </w:p>
     <w:p>
       <w:r>
+        <w:t>::::</w:t>
+      </w:r>
+      <w:r>
+        <w:rPr>
+          <w:highlight w:val="cyan"/>
+        </w:rPr>
+        <w:t>{grid-item-card}</w:t>
+      </w:r>
+      <w:r>
+        <w:t xml:space="preserve"> {{ rtxt_</w:t>
+      </w:r>
+      <w:r>
         <w:fldChar w:fldCharType="begin"/>
       </w:r>
       <w:r>
-        <w:instrText xml:space="preserve"> REF </w:instrText>
+        <w:instrText xml:space="preserve"> REF vid2_ref_id \h  \* MERGEFORMAT </w:instrText>
+      </w:r>
+      <w:r>
+        <w:fldChar w:fldCharType="separate"/>
+      </w:r>
+      <w:r>
+        <w:t>vid2_ref_id</w:t>
+      </w:r>
+      <w:r>
+        <w:fldChar w:fldCharType="end"/>
+      </w:r>
+      <w:r>
+        <w:t xml:space="preserve"> }} </w:t>
+      </w:r>
+      <w:r>
+        <w:br/>
+        <w:t>&lt;div class="iframe-container-vid"&gt;&lt;iframe class="iframe-responsive-vid" src="</w:t>
       </w:r>
       <w:r>
         <w:rPr>
           <w:highlight w:val="cyan"/>
         </w:rPr>
-        <w:instrText xml:space="preserve">vid1_caption \h  \* MERGEFORMAT </w:instrText>
+        <w:fldChar w:fldCharType="begin"/>
       </w:r>
       <w:r>
         <w:rPr>
           <w:highlight w:val="cyan"/>
         </w:rPr>
+        <w:instrText xml:space="preserve"> REF vid2_url \h  \* MERGEFORMAT </w:instrText>
+      </w:r>
+      <w:r>
+        <w:rPr>
+          <w:highlight w:val="cyan"/>
+        </w:rPr>
+      </w:r>
+      <w:r>
+        <w:rPr>
+          <w:highlight w:val="cyan"/>
+        </w:rPr>
         <w:fldChar w:fldCharType="separate"/>
       </w:r>
       <w:r>
         <w:rPr>
           <w:highlight w:val="cyan"/>
         </w:rPr>
-        <w:t>vid1_caption</w:t>
+        <w:t>vid2_url</w:t>
       </w:r>
       <w:r>
         <w:rPr>
@@ -9243,10 +9162,7 @@
         <w:fldChar w:fldCharType="end"/>
       </w:r>
       <w:r>
-        <w:br/>
-      </w:r>
-      <w:r>
-        <w:t>::::</w:t>
+        <w:t xml:space="preserve">"&gt;&lt;/iframe&gt;&lt;/div&gt; </w:t>
       </w:r>
       <w:r>
         <w:br/>
@@ -9254,117 +9170,40 @@
     </w:p>
     <w:p>
       <w:r>
-        <w:t>::::{grid-item-card} {{ rtxt_</w:t>
-      </w:r>
-      <w:r>
         <w:fldChar w:fldCharType="begin"/>
       </w:r>
       <w:r>
-        <w:instrText xml:space="preserve"> REF vid2_ref_id \h  \* MERGEFORMAT </w:instrText>
-      </w:r>
-      <w:r>
+        <w:instrText xml:space="preserve"> REF </w:instrText>
+      </w:r>
+      <w:r>
+        <w:rPr>
+          <w:highlight w:val="cyan"/>
+        </w:rPr>
+        <w:instrText xml:space="preserve">vid2_caption \h  \* MERGEFORMAT </w:instrText>
+      </w:r>
+      <w:r>
+        <w:rPr>
+          <w:highlight w:val="cyan"/>
+        </w:rPr>
         <w:fldChar w:fldCharType="separate"/>
       </w:r>
       <w:r>
         <w:rPr>
           <w:highlight w:val="cyan"/>
         </w:rPr>
-        <w:t>vid2_ref_id</w:t>
-      </w:r>
-      <w:r>
+        <w:t>vid2_caption</w:t>
+      </w:r>
+      <w:r>
+        <w:rPr>
+          <w:highlight w:val="cyan"/>
+        </w:rPr>
         <w:fldChar w:fldCharType="end"/>
       </w:r>
       <w:r>
-        <w:t xml:space="preserve"> }} </w:t>
-      </w:r>
-      <w:r>
         <w:br/>
       </w:r>
       <w:r>
-        <w:t>&lt;div&gt;</w:t>
-      </w:r>
-      <w:r>
-        <w:t>&lt;div style="position:relative;padding-top:56.25%;"&gt;&lt;iframe src="</w:t>
-      </w:r>
-      <w:r>
-        <w:rPr>
-          <w:highlight w:val="cyan"/>
-        </w:rPr>
-        <w:fldChar w:fldCharType="begin"/>
-      </w:r>
-      <w:r>
-        <w:rPr>
-          <w:highlight w:val="cyan"/>
-        </w:rPr>
-        <w:instrText xml:space="preserve"> REF vid2_url \h  \* MERGEFORMAT </w:instrText>
-      </w:r>
-      <w:r>
-        <w:rPr>
-          <w:highlight w:val="cyan"/>
-        </w:rPr>
-      </w:r>
-      <w:r>
-        <w:rPr>
-          <w:highlight w:val="cyan"/>
-        </w:rPr>
-        <w:fldChar w:fldCharType="separate"/>
-      </w:r>
-      <w:r>
-        <w:rPr>
-          <w:highlight w:val="cyan"/>
-        </w:rPr>
-        <w:t>vid2_url</w:t>
-      </w:r>
-      <w:r>
-        <w:rPr>
-          <w:highlight w:val="cyan"/>
-        </w:rPr>
-        <w:fldChar w:fldCharType="end"/>
-      </w:r>
-      <w:r>
-        <w:t>"</w:t>
-      </w:r>
-      <w:r>
-        <w:t xml:space="preserve"> loading=</w:t>
-      </w:r>
-      <w:r>
-        <w:t>"</w:t>
-      </w:r>
-      <w:r>
-        <w:t>lazy</w:t>
-      </w:r>
-      <w:r>
-        <w:t>"</w:t>
-      </w:r>
-      <w:r>
-        <w:t xml:space="preserve"> frameborder=</w:t>
-      </w:r>
-      <w:r>
-        <w:t>"</w:t>
-      </w:r>
-      <w:r>
-        <w:t>0</w:t>
-      </w:r>
-      <w:r>
-        <w:t>"</w:t>
-      </w:r>
-      <w:r>
-        <w:t xml:space="preserve"> allowfullscreen</w:t>
-      </w:r>
-      <w:r>
-        <w:t xml:space="preserve"> style="position:absolute;top:</w:t>
-      </w:r>
-      <w:r>
-        <w:t>0;left:0;width:100%;height:100%;</w:t>
-      </w:r>
-      <w:r>
-        <w:t>"</w:t>
-      </w:r>
-      <w:r>
-        <w:t>&gt;&lt;/iframe&gt;</w:t>
-      </w:r>
-      <w:r>
-        <w:t>&lt;/div&gt;&lt;/div&gt;</w:t>
+        <w:t>::::</w:t>
       </w:r>
       <w:r>
         <w:br/>
@@ -9372,187 +9211,107 @@
     </w:p>
     <w:p>
       <w:r>
+        <w:t>::::{grid-item-card} {{ rtxt_</w:t>
+      </w:r>
+      <w:r>
         <w:fldChar w:fldCharType="begin"/>
       </w:r>
       <w:r>
-        <w:instrText xml:space="preserve"> REF </w:instrText>
+        <w:instrText xml:space="preserve"> REF vid3_ref_id \h  \* MERGEFORMAT </w:instrText>
+      </w:r>
+      <w:r>
+        <w:fldChar w:fldCharType="separate"/>
       </w:r>
       <w:r>
         <w:rPr>
           <w:highlight w:val="cyan"/>
         </w:rPr>
-        <w:instrText>vid2_caption \</w:instrText>
-      </w:r>
-      <w:r>
-        <w:instrText xml:space="preserve">h  \* MERGEFORMAT </w:instrText>
-      </w:r>
-      <w:r>
+        <w:t>vid3_ref_id</w:t>
+      </w:r>
+      <w:r>
+        <w:fldChar w:fldCharType="end"/>
+      </w:r>
+      <w:r>
+        <w:t xml:space="preserve"> }}</w:t>
+      </w:r>
+      <w:r>
+        <w:br/>
+        <w:t>&lt;div class="iframe-container-vid"&gt;&lt;iframe class="iframe-responsive-vid" src="</w:t>
+      </w:r>
+      <w:r>
+        <w:fldChar w:fldCharType="begin"/>
+      </w:r>
+      <w:r>
+        <w:instrText xml:space="preserve"> REF vid3</w:instrText>
+      </w:r>
+      <w:r>
+        <w:rPr>
+          <w:highlight w:val="cyan"/>
+        </w:rPr>
+        <w:instrText xml:space="preserve">_url \h  \* MERGEFORMAT </w:instrText>
+      </w:r>
+      <w:r>
+        <w:rPr>
+          <w:highlight w:val="cyan"/>
+        </w:rPr>
+      </w:r>
+      <w:r>
+        <w:rPr>
+          <w:highlight w:val="cyan"/>
+        </w:rPr>
         <w:fldChar w:fldCharType="separate"/>
       </w:r>
       <w:r>
-        <w:t>vid2_caption</w:t>
-      </w:r>
-      <w:r>
+        <w:rPr>
+          <w:highlight w:val="cyan"/>
+        </w:rPr>
+        <w:t>vid3_url</w:t>
+      </w:r>
+      <w:r>
+        <w:rPr>
+          <w:highlight w:val="cyan"/>
+        </w:rPr>
         <w:fldChar w:fldCharType="end"/>
       </w:r>
       <w:r>
-        <w:br/>
-      </w:r>
-      <w:r>
-        <w:t>::::</w:t>
+        <w:rPr>
+          <w:highlight w:val="cyan"/>
+        </w:rPr>
+        <w:t>"&gt;&lt;/iframe</w:t>
+      </w:r>
+      <w:r>
+        <w:t xml:space="preserve">&gt;&lt;/div&gt; </w:t>
       </w:r>
       <w:r>
         <w:br/>
       </w:r>
     </w:p>
     <w:p>
-      <w:r>
-        <w:t>::::{grid-item-card} {{ rtxt_</w:t>
-      </w:r>
+      <w:pPr>
+        <w:rPr>
+          <w:shd w:val="clear" w:color="auto" w:fill="FFFFFF"/>
+        </w:rPr>
+      </w:pPr>
       <w:r>
         <w:fldChar w:fldCharType="begin"/>
       </w:r>
       <w:r>
-        <w:instrText xml:space="preserve"> REF vid3_ref_id \h  \* MERGEFORMAT </w:instrText>
-      </w:r>
-      <w:r>
-        <w:rPr>
-          <w:highlight w:val="cyan"/>
-        </w:rPr>
+        <w:instrText xml:space="preserve"> REF vid3_caption \h  \* MERGEFORMAT </w:instrText>
+      </w:r>
+      <w:r>
         <w:fldChar w:fldCharType="separate"/>
       </w:r>
       <w:r>
-        <w:rPr>
-          <w:highlight w:val="cyan"/>
-        </w:rPr>
-        <w:t>vid3</w:t>
-      </w:r>
-      <w:r>
-        <w:t>_ref_id</w:t>
+        <w:t>vid3_caption</w:t>
       </w:r>
       <w:r>
         <w:fldChar w:fldCharType="end"/>
       </w:r>
       <w:r>
-        <w:t xml:space="preserve"> }}</w:t>
-      </w:r>
-      <w:r>
         <w:br/>
       </w:r>
       <w:r>
-        <w:t>&lt;div&gt;</w:t>
-      </w:r>
-      <w:r>
-        <w:t>&lt;div style="position:relative;padding-top:56.25%;"&gt;&lt;iframe src="</w:t>
-      </w:r>
-      <w:r>
-        <w:fldChar w:fldCharType="begin"/>
-      </w:r>
-      <w:r>
-        <w:instrText xml:space="preserve"> REF vid3_url \h  \* MERGEFORMAT </w:instrText>
-      </w:r>
-      <w:r>
-        <w:fldChar w:fldCharType="separate"/>
-      </w:r>
-      <w:r>
-        <w:t>vid3_url</w:t>
-      </w:r>
-      <w:r>
-        <w:fldChar w:fldCharType="end"/>
-      </w:r>
-      <w:r>
-        <w:t>"</w:t>
-      </w:r>
-      <w:r>
-        <w:t xml:space="preserve"> loading=</w:t>
-      </w:r>
-      <w:r>
-        <w:t>"</w:t>
-      </w:r>
-      <w:r>
-        <w:t>lazy</w:t>
-      </w:r>
-      <w:r>
-        <w:t>"</w:t>
-      </w:r>
-      <w:r>
-        <w:t xml:space="preserve"> frameborder=</w:t>
-      </w:r>
-      <w:r>
-        <w:t>"</w:t>
-      </w:r>
-      <w:r>
-        <w:t>0</w:t>
-      </w:r>
-      <w:r>
-        <w:t>"</w:t>
-      </w:r>
-      <w:r>
-        <w:t xml:space="preserve"> allowfullscreen</w:t>
-      </w:r>
-      <w:r>
-        <w:t xml:space="preserve"> style="position:absolute;top:</w:t>
-      </w:r>
-      <w:r>
-        <w:t>0;left:0;width:100%;height:100%;</w:t>
-      </w:r>
-      <w:r>
-        <w:t>"</w:t>
-      </w:r>
-      <w:r>
-        <w:t>&gt;&lt;/iframe&gt;</w:t>
-      </w:r>
-      <w:r>
-        <w:t>&lt;/div&gt;&lt;/div&gt;</w:t>
-      </w:r>
-      <w:r>
-        <w:br/>
-      </w:r>
-    </w:p>
-    <w:p>
-      <w:pPr>
-        <w:rPr>
-          <w:shd w:val="clear" w:color="auto" w:fill="FFFFFF"/>
-        </w:rPr>
-      </w:pPr>
-      <w:r>
-        <w:fldChar w:fldCharType="begin"/>
-      </w:r>
-      <w:r>
-        <w:rPr>
-          <w:highlight w:val="cyan"/>
-        </w:rPr>
-        <w:instrText xml:space="preserve"> REF vid3_caption \h  \* MERGEFORMAT </w:instrText>
-      </w:r>
-      <w:r>
-        <w:rPr>
-          <w:highlight w:val="cyan"/>
-        </w:rPr>
-        <w:fldChar w:fldCharType="separate"/>
-      </w:r>
-      <w:r>
-        <w:rPr>
-          <w:highlight w:val="cyan"/>
-        </w:rPr>
-        <w:t>vid3_caption</w:t>
-      </w:r>
-      <w:r>
-        <w:rPr>
-          <w:highlight w:val="cyan"/>
-        </w:rPr>
-        <w:fldChar w:fldCharType="end"/>
-      </w:r>
-      <w:r>
-        <w:br/>
-      </w:r>
-      <w:r>
         <w:t>::::</w:t>
-      </w:r>
-      <w:r>
-        <w:br/>
-      </w:r>
-      <w:r>
-        <w:t>:::::</w:t>
       </w:r>
       <w:bookmarkEnd w:id="207"/>
       <w:r>
@@ -9851,34 +9610,7 @@
     </w:p>
     <w:p>
       <w:r>
-        <w:t>&lt;iframe width=</w:t>
-      </w:r>
-      <w:r>
-        <w:t>"</w:t>
-      </w:r>
-      <w:r>
-        <w:t>100%</w:t>
-      </w:r>
-      <w:r>
-        <w:t xml:space="preserve">" </w:t>
-      </w:r>
-      <w:r>
-        <w:t>height=</w:t>
-      </w:r>
-      <w:r>
-        <w:t>"</w:t>
-      </w:r>
-      <w:r>
-        <w:t>900</w:t>
-      </w:r>
-      <w:r>
-        <w:t xml:space="preserve">" </w:t>
-      </w:r>
-      <w:r>
-        <w:t>src=</w:t>
-      </w:r>
-      <w:r>
-        <w:t>"</w:t>
+        <w:t>&lt;div class="iframe-container-shiny"&gt;&lt;iframe class="iframe-responsive-shiny" src="</w:t>
       </w:r>
       <w:r>
         <w:fldChar w:fldCharType="begin"/>
@@ -9896,46 +9628,7 @@
         <w:fldChar w:fldCharType="end"/>
       </w:r>
       <w:r>
-        <w:t xml:space="preserve">" </w:t>
-      </w:r>
-      <w:r>
-        <w:t>loading=</w:t>
-      </w:r>
-      <w:r>
-        <w:t>"</w:t>
-      </w:r>
-      <w:r>
-        <w:t>lazy</w:t>
-      </w:r>
-      <w:r>
-        <w:t xml:space="preserve">" </w:t>
-      </w:r>
-      <w:r>
-        <w:t>frameborder=</w:t>
-      </w:r>
-      <w:r>
-        <w:t>"</w:t>
-      </w:r>
-      <w:r>
-        <w:t>0</w:t>
-      </w:r>
-      <w:r>
-        <w:t>"</w:t>
-      </w:r>
-      <w:r>
-        <w:t xml:space="preserve"> allow=</w:t>
-      </w:r>
-      <w:r>
-        <w:t>"</w:t>
-      </w:r>
-      <w:r>
-        <w:t>accelerometer; autoplay; clipboard-write; encrypted-media; gyroscope; picture-in-picture</w:t>
-      </w:r>
-      <w:r>
-        <w:t xml:space="preserve">" </w:t>
-      </w:r>
-      <w:r>
-        <w:t>allowfullscreen&gt;&lt;/iframe&gt;</w:t>
+        <w:t xml:space="preserve">"&gt;&lt;/iframe&gt;&lt;/div&gt; </w:t>
       </w:r>
       <w:r>
         <w:br/>
@@ -10008,34 +9701,7 @@
         </w:rPr>
       </w:pPr>
       <w:r>
-        <w:t>&lt;iframe width=</w:t>
-      </w:r>
-      <w:r>
-        <w:t>"</w:t>
-      </w:r>
-      <w:r>
-        <w:t>100%</w:t>
-      </w:r>
-      <w:r>
-        <w:t xml:space="preserve">" </w:t>
-      </w:r>
-      <w:r>
-        <w:t>height=</w:t>
-      </w:r>
-      <w:r>
-        <w:t>"</w:t>
-      </w:r>
-      <w:r>
-        <w:t>900</w:t>
-      </w:r>
-      <w:r>
-        <w:t xml:space="preserve">" </w:t>
-      </w:r>
-      <w:r>
-        <w:t>src=</w:t>
-      </w:r>
-      <w:r>
-        <w:t>"</w:t>
+        <w:t>&lt;div class="iframe-container-shiny"&gt;&lt;iframe class="iframe-responsive-shiny" src="</w:t>
       </w:r>
       <w:r>
         <w:fldChar w:fldCharType="begin"/>
@@ -10053,46 +9719,7 @@
         <w:fldChar w:fldCharType="end"/>
       </w:r>
       <w:r>
-        <w:t xml:space="preserve">" </w:t>
-      </w:r>
-      <w:r>
-        <w:t>loading=</w:t>
-      </w:r>
-      <w:r>
-        <w:t>"</w:t>
-      </w:r>
-      <w:r>
-        <w:t>lazy</w:t>
-      </w:r>
-      <w:r>
-        <w:t xml:space="preserve">" </w:t>
-      </w:r>
-      <w:r>
-        <w:t>frameborder=</w:t>
-      </w:r>
-      <w:r>
-        <w:t>"</w:t>
-      </w:r>
-      <w:r>
-        <w:t>0</w:t>
-      </w:r>
-      <w:r>
-        <w:t>"</w:t>
-      </w:r>
-      <w:r>
-        <w:t xml:space="preserve"> allow=</w:t>
-      </w:r>
-      <w:r>
-        <w:t>"</w:t>
-      </w:r>
-      <w:r>
-        <w:t>accelerometer; autoplay; clipboard-write; encrypted-media; gyroscope; picture-in-picture</w:t>
-      </w:r>
-      <w:r>
-        <w:t xml:space="preserve">" </w:t>
-      </w:r>
-      <w:r>
-        <w:t>allowfullscreen&gt;&lt;/iframe&gt;</w:t>
+        <w:t xml:space="preserve">"&gt;&lt;/iframe&gt;&lt;/div&gt; </w:t>
       </w:r>
       <w:r>
         <w:br/>
@@ -10682,7 +10309,6 @@
           <w:sz w:val="20"/>
           <w:szCs w:val="20"/>
         </w:rPr>
-        <w:fldChar w:fldCharType="separate"/>
       </w:r>
       <w:r>
         <w:rPr>
@@ -10691,7 +10317,7 @@
           <w:sz w:val="20"/>
           <w:szCs w:val="20"/>
         </w:rPr>
-        <w:t>wildco_lab_2021e</w:t>
+        <w:fldChar w:fldCharType="separate"/>
       </w:r>
       <w:r>
         <w:rPr>
@@ -10700,7 +10326,7 @@
           <w:sz w:val="20"/>
           <w:szCs w:val="20"/>
         </w:rPr>
-        <w:fldChar w:fldCharType="end"/>
+        <w:t>wildco_lab_2021e</w:t>
       </w:r>
       <w:r>
         <w:rPr>
@@ -10709,66 +10335,7 @@
           <w:sz w:val="20"/>
           <w:szCs w:val="20"/>
         </w:rPr>
-        <w:t xml:space="preserve"> }} </w:t>
-      </w:r>
-      <w:r>
-        <w:t>|</w:t>
-      </w:r>
-      <w:bookmarkEnd w:id="217"/>
-      <w:r>
-        <w:br/>
-      </w:r>
-      <w:bookmarkStart w:id="218" w:name="md_analytical_r5"/>
-      <w:r>
-        <w:t xml:space="preserve">| </w:t>
-      </w:r>
-      <w:r>
-        <w:fldChar w:fldCharType="begin"/>
-      </w:r>
-      <w:r>
-        <w:instrText xml:space="preserve"> REF resource5_type \h  \* MERGEFORMAT </w:instrText>
-      </w:r>
-      <w:r>
-        <w:fldChar w:fldCharType="separate"/>
-      </w:r>
-      <w:r>
-        <w:t xml:space="preserve">R </w:t>
-      </w:r>
-      <w:r>
-        <w:t>Package</w:t>
-      </w:r>
-      <w:r>
         <w:fldChar w:fldCharType="end"/>
-      </w:r>
-      <w:r>
-        <w:t xml:space="preserve"> | </w:t>
-      </w:r>
-      <w:r>
-        <w:fldChar w:fldCharType="begin"/>
-      </w:r>
-      <w:r>
-        <w:instrText xml:space="preserve"> REF resource5_name \h  \* MERGEFORMAT </w:instrText>
-      </w:r>
-      <w:r>
-        <w:fldChar w:fldCharType="separate"/>
-      </w:r>
-      <w:r>
-        <w:t xml:space="preserve">R </w:t>
-      </w:r>
-      <w:r>
-        <w:t>Package ‘activity’</w:t>
-      </w:r>
-      <w:r>
-        <w:fldChar w:fldCharType="end"/>
-      </w:r>
-      <w:r>
-        <w:t xml:space="preserve"> | </w:t>
-      </w:r>
-      <w:r>
-        <w:fldChar w:fldCharType="begin"/>
-      </w:r>
-      <w:r>
-        <w:instrText xml:space="preserve"> REF resource5</w:instrText>
       </w:r>
       <w:r>
         <w:rPr>
@@ -10777,22 +10344,33 @@
           <w:sz w:val="20"/>
           <w:szCs w:val="20"/>
         </w:rPr>
-        <w:instrText>_note</w:instrText>
-      </w:r>
-      <w:r>
-        <w:instrText xml:space="preserve"> \h  \* MERGEFORMAT </w:instrText>
+        <w:t xml:space="preserve"> }} </w:t>
+      </w:r>
+      <w:r>
+        <w:t>|</w:t>
+      </w:r>
+      <w:bookmarkEnd w:id="217"/>
+      <w:r>
+        <w:br/>
+      </w:r>
+      <w:bookmarkStart w:id="218" w:name="md_analytical_r5"/>
+      <w:r>
+        <w:t xml:space="preserve">| </w:t>
+      </w:r>
+      <w:r>
+        <w:fldChar w:fldCharType="begin"/>
+      </w:r>
+      <w:r>
+        <w:instrText xml:space="preserve"> REF resource5_type \h  \* MERGEFORMAT </w:instrText>
       </w:r>
       <w:r>
         <w:fldChar w:fldCharType="separate"/>
       </w:r>
       <w:r>
-        <w:t xml:space="preserve">" </w:t>
-      </w:r>
-      <w:r>
-        <w:t>Provides functions to express clock time data relative to anchor points (typically solar); fit kernel density functions to animal activity time data; plot activity distributions; quantify overall levels of activity; statistically compare activity metrics through bootstrapping; evaluate variation in linear variables with time (or other circular variables).</w:t>
-      </w:r>
-      <w:r>
-        <w:t>"</w:t>
+        <w:t xml:space="preserve">R </w:t>
+      </w:r>
+      <w:r>
+        <w:t>Package</w:t>
       </w:r>
       <w:r>
         <w:fldChar w:fldCharType="end"/>
@@ -10804,7 +10382,28 @@
         <w:fldChar w:fldCharType="begin"/>
       </w:r>
       <w:r>
-        <w:instrText xml:space="preserve"> REF resource5_url \h</w:instrText>
+        <w:instrText xml:space="preserve"> REF resource5_name \h  \* MERGEFORMAT </w:instrText>
+      </w:r>
+      <w:r>
+        <w:fldChar w:fldCharType="separate"/>
+      </w:r>
+      <w:r>
+        <w:t xml:space="preserve">R </w:t>
+      </w:r>
+      <w:r>
+        <w:t>Package ‘activity’</w:t>
+      </w:r>
+      <w:r>
+        <w:fldChar w:fldCharType="end"/>
+      </w:r>
+      <w:r>
+        <w:t xml:space="preserve"> | </w:t>
+      </w:r>
+      <w:r>
+        <w:fldChar w:fldCharType="begin"/>
+      </w:r>
+      <w:r>
+        <w:instrText xml:space="preserve"> REF resource5</w:instrText>
       </w:r>
       <w:r>
         <w:rPr>
@@ -10813,7 +10412,34 @@
           <w:sz w:val="20"/>
           <w:szCs w:val="20"/>
         </w:rPr>
-        <w:instrText xml:space="preserve">  \* MERGEFORMAT </w:instrText>
+        <w:instrText>_note</w:instrText>
+      </w:r>
+      <w:r>
+        <w:instrText xml:space="preserve"> \h  \* MERGEFORMAT </w:instrText>
+      </w:r>
+      <w:r>
+        <w:fldChar w:fldCharType="separate"/>
+      </w:r>
+      <w:r>
+        <w:t xml:space="preserve">" </w:t>
+      </w:r>
+      <w:r>
+        <w:t>Provides functions to express clock time data relative to anchor points (typically solar); fit kernel density functions to animal activity time data; plot activity distributions; quantify overall levels of activity; statistically compare activity metrics through bootstrapping; evaluate variation in linear variables with time (or other circular variables).</w:t>
+      </w:r>
+      <w:r>
+        <w:t>"</w:t>
+      </w:r>
+      <w:r>
+        <w:fldChar w:fldCharType="end"/>
+      </w:r>
+      <w:r>
+        <w:t xml:space="preserve"> | </w:t>
+      </w:r>
+      <w:r>
+        <w:fldChar w:fldCharType="begin"/>
+      </w:r>
+      <w:r>
+        <w:instrText xml:space="preserve"> REF resource5_url \h</w:instrText>
       </w:r>
       <w:r>
         <w:rPr>
@@ -10822,7 +10448,7 @@
           <w:sz w:val="20"/>
           <w:szCs w:val="20"/>
         </w:rPr>
-        <w:fldChar w:fldCharType="separate"/>
+        <w:instrText xml:space="preserve">  \* MERGEFORMAT </w:instrText>
       </w:r>
       <w:r>
         <w:rPr>
@@ -10831,13 +10457,6 @@
           <w:sz w:val="20"/>
           <w:szCs w:val="20"/>
         </w:rPr>
-        <w:t>&lt;https:</w:t>
-      </w:r>
-      <w:r>
-        <w:t>//CRAN.R-project.org/package=activity</w:t>
-      </w:r>
-      <w:r>
-        <w:t>&gt;</w:t>
       </w:r>
       <w:r>
         <w:rPr>
@@ -10846,7 +10465,7 @@
           <w:sz w:val="20"/>
           <w:szCs w:val="20"/>
         </w:rPr>
-        <w:fldChar w:fldCharType="end"/>
+        <w:fldChar w:fldCharType="separate"/>
       </w:r>
       <w:r>
         <w:rPr>
@@ -10855,7 +10474,13 @@
           <w:sz w:val="20"/>
           <w:szCs w:val="20"/>
         </w:rPr>
-        <w:t xml:space="preserve"> | {{ rbib_</w:t>
+        <w:t>&lt;https:</w:t>
+      </w:r>
+      <w:r>
+        <w:t>//CRAN.R-project.org/package=activity</w:t>
+      </w:r>
+      <w:r>
+        <w:t>&gt;</w:t>
       </w:r>
       <w:r>
         <w:rPr>
@@ -10864,7 +10489,7 @@
           <w:sz w:val="20"/>
           <w:szCs w:val="20"/>
         </w:rPr>
-        <w:fldChar w:fldCharType="begin"/>
+        <w:fldChar w:fldCharType="end"/>
       </w:r>
       <w:r>
         <w:rPr>
@@ -10873,10 +10498,7 @@
           <w:sz w:val="20"/>
           <w:szCs w:val="20"/>
         </w:rPr>
-        <w:instrText xml:space="preserve"> REF resource5_</w:instrText>
-      </w:r>
-      <w:r>
-        <w:instrText xml:space="preserve">ref_id \h  \* MERGEFORMAT </w:instrText>
+        <w:t xml:space="preserve"> | {{ rbib_</w:t>
       </w:r>
       <w:r>
         <w:rPr>
@@ -10885,38 +10507,7 @@
           <w:sz w:val="20"/>
           <w:szCs w:val="20"/>
         </w:rPr>
-      </w:r>
-      <w:r>
-        <w:fldChar w:fldCharType="separate"/>
-      </w:r>
-      <w:r>
-        <w:t>rowcliffe_2023</w:t>
-      </w:r>
-      <w:r>
-        <w:fldChar w:fldCharType="end"/>
-      </w:r>
-      <w:r>
-        <w:t xml:space="preserve"> }} |</w:t>
-      </w:r>
-      <w:bookmarkEnd w:id="218"/>
-      <w:r>
-        <w:br/>
-      </w:r>
-      <w:bookmarkStart w:id="219" w:name="md_analytical_r6"/>
-      <w:r>
-        <w:t xml:space="preserve">| </w:t>
-      </w:r>
-      <w:r>
         <w:fldChar w:fldCharType="begin"/>
-      </w:r>
-      <w:r>
-        <w:instrText xml:space="preserve"> REF resource6_type \h  \* MERGEFORMAT </w:instrText>
-      </w:r>
-      <w:r>
-        <w:fldChar w:fldCharType="separate"/>
-      </w:r>
-      <w:r>
-        <w:t>Article</w:t>
       </w:r>
       <w:r>
         <w:rPr>
@@ -10925,7 +10516,42 @@
           <w:sz w:val="20"/>
           <w:szCs w:val="20"/>
         </w:rPr>
+        <w:instrText xml:space="preserve"> REF resource5_</w:instrText>
+      </w:r>
+      <w:r>
+        <w:instrText xml:space="preserve">ref_id \h  \* MERGEFORMAT </w:instrText>
+      </w:r>
+      <w:r>
+        <w:fldChar w:fldCharType="separate"/>
+      </w:r>
+      <w:r>
+        <w:t>rowcliffe_2023</w:t>
+      </w:r>
+      <w:r>
         <w:fldChar w:fldCharType="end"/>
+      </w:r>
+      <w:r>
+        <w:t xml:space="preserve"> }} |</w:t>
+      </w:r>
+      <w:bookmarkEnd w:id="218"/>
+      <w:r>
+        <w:br/>
+      </w:r>
+      <w:bookmarkStart w:id="219" w:name="md_analytical_r6"/>
+      <w:r>
+        <w:t xml:space="preserve">| </w:t>
+      </w:r>
+      <w:r>
+        <w:fldChar w:fldCharType="begin"/>
+      </w:r>
+      <w:r>
+        <w:instrText xml:space="preserve"> REF resource6_type \h  \* MERGEFORMAT </w:instrText>
+      </w:r>
+      <w:r>
+        <w:fldChar w:fldCharType="separate"/>
+      </w:r>
+      <w:r>
+        <w:t>Article</w:t>
       </w:r>
       <w:r>
         <w:rPr>
@@ -10934,7 +10560,7 @@
           <w:sz w:val="20"/>
           <w:szCs w:val="20"/>
         </w:rPr>
-        <w:t xml:space="preserve"> | </w:t>
+        <w:fldChar w:fldCharType="end"/>
       </w:r>
       <w:r>
         <w:rPr>
@@ -10943,7 +10569,7 @@
           <w:sz w:val="20"/>
           <w:szCs w:val="20"/>
         </w:rPr>
-        <w:fldChar w:fldCharType="begin"/>
+        <w:t xml:space="preserve"> | </w:t>
       </w:r>
       <w:r>
         <w:rPr>
@@ -10952,10 +10578,7 @@
           <w:sz w:val="20"/>
           <w:szCs w:val="20"/>
         </w:rPr>
-        <w:instrText xml:space="preserve"> REF resource6_name \h  \*</w:instrText>
-      </w:r>
-      <w:r>
-        <w:instrText xml:space="preserve"> MERGEFORMAT </w:instrText>
+        <w:fldChar w:fldCharType="begin"/>
       </w:r>
       <w:r>
         <w:rPr>
@@ -10964,6 +10587,10 @@
           <w:sz w:val="20"/>
           <w:szCs w:val="20"/>
         </w:rPr>
+        <w:instrText xml:space="preserve"> REF resource6_name \h  \*</w:instrText>
+      </w:r>
+      <w:r>
+        <w:instrText xml:space="preserve"> MERGEFORMAT </w:instrText>
       </w:r>
       <w:r>
         <w:fldChar w:fldCharType="separate"/>
@@ -11002,7 +10629,6 @@
           <w:sz w:val="20"/>
           <w:szCs w:val="20"/>
         </w:rPr>
-        <w:fldChar w:fldCharType="separate"/>
       </w:r>
       <w:r>
         <w:rPr>
@@ -11011,7 +10637,7 @@
           <w:sz w:val="20"/>
           <w:szCs w:val="20"/>
         </w:rPr>
-        <w:t xml:space="preserve">   </w:t>
+        <w:fldChar w:fldCharType="separate"/>
       </w:r>
       <w:r>
         <w:rPr>
@@ -11020,7 +10646,7 @@
           <w:sz w:val="20"/>
           <w:szCs w:val="20"/>
         </w:rPr>
-        <w:fldChar w:fldCharType="end"/>
+        <w:t xml:space="preserve">   </w:t>
       </w:r>
       <w:r>
         <w:rPr>
@@ -11029,7 +10655,7 @@
           <w:sz w:val="20"/>
           <w:szCs w:val="20"/>
         </w:rPr>
-        <w:t xml:space="preserve"> | </w:t>
+        <w:fldChar w:fldCharType="end"/>
       </w:r>
       <w:r>
         <w:rPr>
@@ -11038,7 +10664,7 @@
           <w:sz w:val="20"/>
           <w:szCs w:val="20"/>
         </w:rPr>
-        <w:fldChar w:fldCharType="begin"/>
+        <w:t xml:space="preserve"> | </w:t>
       </w:r>
       <w:r>
         <w:rPr>
@@ -11047,10 +10673,7 @@
           <w:sz w:val="20"/>
           <w:szCs w:val="20"/>
         </w:rPr>
-        <w:instrText xml:space="preserve"> </w:instrText>
-      </w:r>
-      <w:r>
-        <w:instrText xml:space="preserve">REF resource6_url \h  \* MERGEFORMAT </w:instrText>
+        <w:fldChar w:fldCharType="begin"/>
       </w:r>
       <w:r>
         <w:rPr>
@@ -11059,6 +10682,10 @@
           <w:sz w:val="20"/>
           <w:szCs w:val="20"/>
         </w:rPr>
+        <w:instrText xml:space="preserve"> </w:instrText>
+      </w:r>
+      <w:r>
+        <w:instrText xml:space="preserve">REF resource6_url \h  \* MERGEFORMAT </w:instrText>
       </w:r>
       <w:r>
         <w:fldChar w:fldCharType="separate"/>
@@ -11132,165 +10759,167 @@
         <w:instrText xml:space="preserve">REF resource7_type \h  \* MERGEFORMAT </w:instrText>
       </w:r>
       <w:r>
+        <w:fldChar w:fldCharType="separate"/>
+      </w:r>
+      <w:r>
+        <w:t>Artic</w:t>
+      </w:r>
+      <w:r>
+        <w:t xml:space="preserve">le / </w:t>
+      </w:r>
+      <w:r>
+        <w:t>Tutorial</w:t>
+      </w:r>
+      <w:r>
+        <w:t xml:space="preserve"> / R Code</w:t>
+      </w:r>
+      <w:r>
+        <w:fldChar w:fldCharType="end"/>
+      </w:r>
+      <w:r>
+        <w:t xml:space="preserve"> | </w:t>
+      </w:r>
+      <w:r>
+        <w:fldChar w:fldCharType="begin"/>
+      </w:r>
+      <w:r>
+        <w:instrText xml:space="preserve"> REF resource7_name \h  \* MERGEFORMAT </w:instrText>
+      </w:r>
+      <w:r>
+        <w:fldChar w:fldCharType="separate"/>
+      </w:r>
+      <w:r>
+        <w:t>A “How-to” Guide for Estimating Animal Diel Activity Using Hierarchical Models</w:t>
+      </w:r>
+      <w:r>
+        <w:fldChar w:fldCharType="end"/>
+      </w:r>
+      <w:r>
+        <w:t xml:space="preserve"> | </w:t>
+      </w:r>
+      <w:r>
+        <w:fldChar w:fldCharType="begin"/>
+      </w:r>
+      <w:r>
+        <w:instrText xml:space="preserve"> REF resource7_note \h  \* MERGEFORMAT </w:instrText>
+      </w:r>
+      <w:r>
+        <w:fldChar w:fldCharType="separate"/>
+      </w:r>
+      <w:r>
+        <w:t xml:space="preserve">Companion manuscript, tutorial and R Code; </w:t>
+      </w:r>
+    </w:p>
+    <w:p>
+      <w:r>
+        <w:t>"</w:t>
+      </w:r>
+      <w:r>
+        <w:t>Th</w:t>
+      </w:r>
+      <w:r>
+        <w:t>e</w:t>
+      </w:r>
+      <w:r>
+        <w:t xml:space="preserve"> tutorial</w:t>
+      </w:r>
+      <w:r>
+        <w:t xml:space="preserve"> includes </w:t>
+      </w:r>
+      <w:r>
+        <w:t>step-by-step examples on how to use trigonometric and cyclic cubic spline hierarchical models to analyze activity patterns from time-stamped data. We present case studies based on camera-trap data, but these approaches can be applied to data collected via other static sensors (e.g., acoustic recorders).</w:t>
+      </w:r>
+      <w:r>
+        <w:t>" ({{ rtxt_i</w:t>
+      </w:r>
+      <w:r>
+        <w:t>annarill</w:t>
+      </w:r>
+      <w:r>
+        <w:t>i_et_al_2024b }}).</w:t>
+      </w:r>
+      <w:r>
+        <w:fldChar w:fldCharType="end"/>
+      </w:r>
+      <w:r>
+        <w:t xml:space="preserve"> | </w:t>
+      </w:r>
+      <w:r>
+        <w:fldChar w:fldCharType="begin"/>
+      </w:r>
+      <w:r>
+        <w:instrText xml:space="preserve"> REF resource7_url \h  \* MERGEFORMAT </w:instrText>
+      </w:r>
+      <w:r>
+        <w:fldChar w:fldCharType="separate"/>
+      </w:r>
+      <w:r>
+        <w:t>- &lt;b&gt;Article&lt;/b&gt;: &lt;</w:t>
+      </w:r>
+      <w:r>
+        <w:t>https://besjournals.onlinelibrary.wiley.com/doi/10.1111/1365-2656.14213?af=R</w:t>
+      </w:r>
+      <w:r>
+        <w:t>&gt;&lt;br&gt;- &lt;b&gt;Tutorial&lt;/b&gt;: &lt;</w:t>
+      </w:r>
+      <w:r>
+        <w:t>https://hms-activity.netlify.app/</w:t>
+      </w:r>
+      <w:r>
+        <w:t>&gt;&lt;br&gt;- &lt;b&gt;R Code&lt;/b&gt;: &lt;</w:t>
+      </w:r>
+      <w:r>
+        <w:t>https://github.com/FabiolaIannarilli/HMs_Activit</w:t>
+      </w:r>
+      <w:r>
+        <w:t>&gt;</w:t>
+      </w:r>
+      <w:r>
+        <w:fldChar w:fldCharType="end"/>
+      </w:r>
+      <w:r>
+        <w:t xml:space="preserve"> | {{ rbib_</w:t>
+      </w:r>
+      <w:r>
+        <w:fldChar w:fldCharType="begin"/>
+      </w:r>
+      <w:r>
+        <w:instrText xml:space="preserve"> REF resource7_ref_id \h  \* MERGEFORMAT </w:instrText>
+      </w:r>
+      <w:r>
+        <w:fldChar w:fldCharType="separate"/>
+      </w:r>
+      <w:r>
+        <w:t>i</w:t>
+      </w:r>
+      <w:r>
+        <w:t>annarill</w:t>
+      </w:r>
+      <w:r>
+        <w:t>i_et_al_2024a; rtxt_i</w:t>
+      </w:r>
+      <w:r>
+        <w:t>annarill</w:t>
+      </w:r>
+      <w:r>
+        <w:t>i_et_al_2024b</w:t>
+      </w:r>
+      <w:r>
+        <w:fldChar w:fldCharType="end"/>
+      </w:r>
+      <w:r>
+        <w:t xml:space="preserve"> }</w:t>
+      </w:r>
+      <w:r>
         <w:rPr>
           <w:rFonts w:ascii="Arial" w:eastAsia="Arial" w:hAnsi="Arial" w:cs="Arial"/>
           <w:color w:val="000000"/>
           <w:sz w:val="20"/>
           <w:szCs w:val="20"/>
         </w:rPr>
-      </w:r>
-      <w:r>
-        <w:fldChar w:fldCharType="separate"/>
-      </w:r>
-      <w:r>
-        <w:t>Artic</w:t>
-      </w:r>
-      <w:r>
-        <w:t xml:space="preserve">le / </w:t>
-      </w:r>
-      <w:r>
-        <w:t>Tutorial</w:t>
-      </w:r>
-      <w:r>
-        <w:t xml:space="preserve"> / R Code</w:t>
-      </w:r>
-      <w:r>
-        <w:fldChar w:fldCharType="end"/>
-      </w:r>
-      <w:r>
-        <w:t xml:space="preserve"> | </w:t>
-      </w:r>
-      <w:r>
-        <w:fldChar w:fldCharType="begin"/>
-      </w:r>
-      <w:r>
-        <w:instrText xml:space="preserve"> REF resource7_name \h  \* MERGEFORMAT </w:instrText>
-      </w:r>
-      <w:r>
-        <w:fldChar w:fldCharType="separate"/>
-      </w:r>
-      <w:r>
-        <w:t>A “How-to” Guide for Estimating Animal Diel Activity Using Hierarchical Models</w:t>
-      </w:r>
-      <w:r>
-        <w:fldChar w:fldCharType="end"/>
-      </w:r>
-      <w:r>
-        <w:t xml:space="preserve"> | </w:t>
-      </w:r>
-      <w:r>
-        <w:fldChar w:fldCharType="begin"/>
-      </w:r>
-      <w:r>
-        <w:instrText xml:space="preserve"> REF resource7_note \h  \* MERGEFORMAT </w:instrText>
-      </w:r>
-      <w:r>
-        <w:fldChar w:fldCharType="separate"/>
-      </w:r>
-      <w:r>
-        <w:t xml:space="preserve">Companion manuscript, tutorial and R Code; </w:t>
-      </w:r>
-    </w:p>
-    <w:p>
-      <w:r>
-        <w:t>"</w:t>
-      </w:r>
-      <w:r>
-        <w:t>Th</w:t>
-      </w:r>
-      <w:r>
-        <w:t>e</w:t>
-      </w:r>
-      <w:r>
-        <w:t xml:space="preserve"> tutorial</w:t>
-      </w:r>
-      <w:r>
-        <w:t xml:space="preserve"> includes </w:t>
-      </w:r>
-      <w:r>
-        <w:t>step-by-step examples on how to use trigonometric and cyclic cubic spline hierarchical models to analyze activity patterns from time-stamped data. We present case studies based on camera-trap data, but these approaches can be applied to data collected via other static sensors (e.g., acoustic recorders).</w:t>
-      </w:r>
-      <w:r>
-        <w:t>" ({{ rtxt_i</w:t>
-      </w:r>
-      <w:r>
-        <w:t>annarill</w:t>
-      </w:r>
-      <w:r>
-        <w:t>i_et_al_2024b }}).</w:t>
-      </w:r>
-      <w:r>
-        <w:fldChar w:fldCharType="end"/>
-      </w:r>
-      <w:r>
-        <w:t xml:space="preserve"> | </w:t>
-      </w:r>
-      <w:r>
-        <w:fldChar w:fldCharType="begin"/>
-      </w:r>
-      <w:r>
-        <w:instrText xml:space="preserve"> REF resource7_url \h  \* MERGEFORMAT </w:instrText>
-      </w:r>
-      <w:r>
-        <w:fldChar w:fldCharType="separate"/>
-      </w:r>
-      <w:r>
-        <w:t>- &lt;b&gt;Article&lt;/b&gt;: &lt;</w:t>
-      </w:r>
-      <w:r>
-        <w:t>https://besjournals.onlinelibrary.wiley.com/doi/10.1111/1365-2656.14213?af=R</w:t>
-      </w:r>
-      <w:r>
-        <w:t>&gt;&lt;br&gt;- &lt;b&gt;Tutorial&lt;/b&gt;: &lt;</w:t>
-      </w:r>
-      <w:r>
-        <w:t>https://hms-activity.netlify.app/</w:t>
-      </w:r>
-      <w:r>
-        <w:t>&gt;&lt;br&gt;- &lt;b&gt;R Code&lt;/b&gt;: &lt;</w:t>
-      </w:r>
-      <w:r>
-        <w:t>https://github.com/FabiolaIannarilli/HMs_Activit</w:t>
-      </w:r>
-      <w:r>
-        <w:t>&gt;</w:t>
-      </w:r>
-      <w:r>
-        <w:fldChar w:fldCharType="end"/>
-      </w:r>
-      <w:r>
-        <w:t xml:space="preserve"> | {{ rbib_</w:t>
-      </w:r>
-      <w:r>
-        <w:fldChar w:fldCharType="begin"/>
-      </w:r>
-      <w:r>
-        <w:instrText xml:space="preserve"> REF resource7_ref_id \h  \* MERGEFORMAT </w:instrText>
-      </w:r>
-      <w:r>
-        <w:fldChar w:fldCharType="separate"/>
-      </w:r>
-      <w:r>
-        <w:t>i</w:t>
-      </w:r>
-      <w:r>
-        <w:t>annarill</w:t>
-      </w:r>
-      <w:r>
-        <w:t>i_et_al_2024a; rtxt_i</w:t>
-      </w:r>
-      <w:r>
-        <w:t>annarill</w:t>
-      </w:r>
-      <w:r>
-        <w:t>i_et_al_2024b</w:t>
-      </w:r>
-      <w:r>
-        <w:fldChar w:fldCharType="end"/>
-      </w:r>
-      <w:r>
-        <w:t xml:space="preserve"> }</w:t>
-      </w:r>
+        <w:t>} |</w:t>
+      </w:r>
+      <w:bookmarkEnd w:id="220"/>
       <w:r>
         <w:rPr>
           <w:rFonts w:ascii="Arial" w:eastAsia="Arial" w:hAnsi="Arial" w:cs="Arial"/>
@@ -11298,9 +10927,9 @@
           <w:sz w:val="20"/>
           <w:szCs w:val="20"/>
         </w:rPr>
-        <w:t>} |</w:t>
-      </w:r>
-      <w:bookmarkEnd w:id="220"/>
+        <w:br/>
+      </w:r>
+      <w:bookmarkStart w:id="221" w:name="md_analytical_r8"/>
       <w:r>
         <w:rPr>
           <w:rFonts w:ascii="Arial" w:eastAsia="Arial" w:hAnsi="Arial" w:cs="Arial"/>
@@ -11308,9 +10937,11 @@
           <w:sz w:val="20"/>
           <w:szCs w:val="20"/>
         </w:rPr>
-        <w:br/>
-      </w:r>
-      <w:bookmarkStart w:id="221" w:name="md_analytical_r8"/>
+        <w:t xml:space="preserve">| </w:t>
+      </w:r>
+      <w:r>
+        <w:fldChar w:fldCharType="begin"/>
+      </w:r>
       <w:r>
         <w:rPr>
           <w:rFonts w:ascii="Arial" w:eastAsia="Arial" w:hAnsi="Arial" w:cs="Arial"/>
@@ -11318,10 +10949,10 @@
           <w:sz w:val="20"/>
           <w:szCs w:val="20"/>
         </w:rPr>
-        <w:t xml:space="preserve">| </w:t>
-      </w:r>
-      <w:r>
-        <w:fldChar w:fldCharType="begin"/>
+        <w:instrText xml:space="preserve"> REF resource8</w:instrText>
+      </w:r>
+      <w:r>
+        <w:instrText xml:space="preserve">_type \h  \* MERGEFORMAT </w:instrText>
       </w:r>
       <w:r>
         <w:rPr>
@@ -11330,10 +10961,7 @@
           <w:sz w:val="20"/>
           <w:szCs w:val="20"/>
         </w:rPr>
-        <w:instrText xml:space="preserve"> REF resource8</w:instrText>
-      </w:r>
-      <w:r>
-        <w:instrText xml:space="preserve">_type \h  \* MERGEFORMAT </w:instrText>
+        <w:fldChar w:fldCharType="separate"/>
       </w:r>
       <w:r>
         <w:rPr>
@@ -11342,7 +10970,7 @@
           <w:sz w:val="20"/>
           <w:szCs w:val="20"/>
         </w:rPr>
-        <w:fldChar w:fldCharType="separate"/>
+        <w:t>resource8_type</w:t>
       </w:r>
       <w:r>
         <w:rPr>
@@ -11351,7 +10979,7 @@
           <w:sz w:val="20"/>
           <w:szCs w:val="20"/>
         </w:rPr>
-        <w:t>resource8_type</w:t>
+        <w:fldChar w:fldCharType="end"/>
       </w:r>
       <w:r>
         <w:rPr>
@@ -11360,7 +10988,7 @@
           <w:sz w:val="20"/>
           <w:szCs w:val="20"/>
         </w:rPr>
-        <w:fldChar w:fldCharType="end"/>
+        <w:t xml:space="preserve"> | </w:t>
       </w:r>
       <w:r>
         <w:rPr>
@@ -11369,7 +10997,7 @@
           <w:sz w:val="20"/>
           <w:szCs w:val="20"/>
         </w:rPr>
-        <w:t xml:space="preserve"> | </w:t>
+        <w:fldChar w:fldCharType="begin"/>
       </w:r>
       <w:r>
         <w:rPr>
@@ -11378,7 +11006,19 @@
           <w:sz w:val="20"/>
           <w:szCs w:val="20"/>
         </w:rPr>
-        <w:fldChar w:fldCharType="begin"/>
+        <w:instrText xml:space="preserve"> REF resource8_name</w:instrText>
+      </w:r>
+      <w:r>
+        <w:instrText xml:space="preserve"> \h  \* MERGEFORMAT </w:instrText>
+      </w:r>
+      <w:r>
+        <w:fldChar w:fldCharType="separate"/>
+      </w:r>
+      <w:r>
+        <w:t>resource</w:t>
+      </w:r>
+      <w:r>
+        <w:t>8</w:t>
       </w:r>
       <w:r>
         <w:rPr>
@@ -11387,10 +11027,46 @@
           <w:sz w:val="20"/>
           <w:szCs w:val="20"/>
         </w:rPr>
-        <w:instrText xml:space="preserve"> REF resource8_name</w:instrText>
-      </w:r>
-      <w:r>
-        <w:instrText xml:space="preserve"> \h  \* MERGEFORMAT </w:instrText>
+        <w:t>_</w:t>
+      </w:r>
+      <w:r>
+        <w:t>name</w:t>
+      </w:r>
+      <w:r>
+        <w:fldChar w:fldCharType="end"/>
+      </w:r>
+      <w:r>
+        <w:t xml:space="preserve"> | </w:t>
+      </w:r>
+      <w:r>
+        <w:fldChar w:fldCharType="begin"/>
+      </w:r>
+      <w:r>
+        <w:instrText xml:space="preserve"> REF resource8_note \h  \* MERGEFORMAT </w:instrText>
+      </w:r>
+      <w:r>
+        <w:fldChar w:fldCharType="separate"/>
+      </w:r>
+      <w:r>
+        <w:t>resource</w:t>
+      </w:r>
+      <w:r>
+        <w:t>8</w:t>
+      </w:r>
+      <w:r>
+        <w:t>_note</w:t>
+      </w:r>
+      <w:r>
+        <w:fldChar w:fldCharType="end"/>
+      </w:r>
+      <w:r>
+        <w:t xml:space="preserve"> | </w:t>
+      </w:r>
+      <w:r>
+        <w:fldChar w:fldCharType="begin"/>
+      </w:r>
+      <w:r>
+        <w:instrText xml:space="preserve"> </w:instrText>
       </w:r>
       <w:r>
         <w:rPr>
@@ -11399,15 +11075,7 @@
           <w:sz w:val="20"/>
           <w:szCs w:val="20"/>
         </w:rPr>
-      </w:r>
-      <w:r>
-        <w:fldChar w:fldCharType="separate"/>
-      </w:r>
-      <w:r>
-        <w:t>resource</w:t>
-      </w:r>
-      <w:r>
-        <w:t>8</w:t>
+        <w:instrText xml:space="preserve">REF resource8_url \h  \* MERGEFORMAT </w:instrText>
       </w:r>
       <w:r>
         <w:rPr>
@@ -11416,46 +11084,6 @@
           <w:sz w:val="20"/>
           <w:szCs w:val="20"/>
         </w:rPr>
-        <w:t>_</w:t>
-      </w:r>
-      <w:r>
-        <w:t>name</w:t>
-      </w:r>
-      <w:r>
-        <w:fldChar w:fldCharType="end"/>
-      </w:r>
-      <w:r>
-        <w:t xml:space="preserve"> | </w:t>
-      </w:r>
-      <w:r>
-        <w:fldChar w:fldCharType="begin"/>
-      </w:r>
-      <w:r>
-        <w:instrText xml:space="preserve"> REF resource8_note \h  \* MERGEFORMAT </w:instrText>
-      </w:r>
-      <w:r>
-        <w:fldChar w:fldCharType="separate"/>
-      </w:r>
-      <w:r>
-        <w:t>resource</w:t>
-      </w:r>
-      <w:r>
-        <w:t>8</w:t>
-      </w:r>
-      <w:r>
-        <w:t>_note</w:t>
-      </w:r>
-      <w:r>
-        <w:fldChar w:fldCharType="end"/>
-      </w:r>
-      <w:r>
-        <w:t xml:space="preserve"> | </w:t>
-      </w:r>
-      <w:r>
-        <w:fldChar w:fldCharType="begin"/>
-      </w:r>
-      <w:r>
-        <w:instrText xml:space="preserve"> </w:instrText>
       </w:r>
       <w:r>
         <w:rPr>
@@ -11464,7 +11092,7 @@
           <w:sz w:val="20"/>
           <w:szCs w:val="20"/>
         </w:rPr>
-        <w:instrText xml:space="preserve">REF resource8_url \h  \* MERGEFORMAT </w:instrText>
+        <w:fldChar w:fldCharType="separate"/>
       </w:r>
       <w:r>
         <w:rPr>
@@ -11473,7 +11101,16 @@
           <w:sz w:val="20"/>
           <w:szCs w:val="20"/>
         </w:rPr>
-        <w:fldChar w:fldCharType="separate"/>
+        <w:t>resource8</w:t>
+      </w:r>
+      <w:r>
+        <w:t>_</w:t>
+      </w:r>
+      <w:r>
+        <w:t>url</w:t>
+      </w:r>
+      <w:r>
+        <w:fldChar w:fldCharType="end"/>
       </w:r>
       <w:r>
         <w:rPr>
@@ -11482,16 +11119,51 @@
           <w:sz w:val="20"/>
           <w:szCs w:val="20"/>
         </w:rPr>
-        <w:t>resource8</w:t>
+        <w:t xml:space="preserve"> </w:t>
+      </w:r>
+      <w:r>
+        <w:t>| {{ rbib_</w:t>
+      </w:r>
+      <w:r>
+        <w:fldChar w:fldCharType="begin"/>
+      </w:r>
+      <w:r>
+        <w:instrText xml:space="preserve"> REF resource8_ref_id \h  \* MERGEFORMAT </w:instrText>
+      </w:r>
+      <w:r>
+        <w:fldChar w:fldCharType="separate"/>
+      </w:r>
+      <w:r>
+        <w:t>resource</w:t>
+      </w:r>
+      <w:r>
+        <w:t>8</w:t>
       </w:r>
       <w:r>
         <w:t>_</w:t>
       </w:r>
       <w:r>
-        <w:t>url</w:t>
+        <w:t>ref_id</w:t>
       </w:r>
       <w:r>
         <w:fldChar w:fldCharType="end"/>
+      </w:r>
+      <w:r>
+        <w:t>}} |</w:t>
+      </w:r>
+      <w:bookmarkEnd w:id="221"/>
+      <w:r>
+        <w:br/>
+      </w:r>
+      <w:bookmarkStart w:id="222" w:name="md_analytical_r9"/>
+      <w:r>
+        <w:t xml:space="preserve">| </w:t>
+      </w:r>
+      <w:r>
+        <w:fldChar w:fldCharType="begin"/>
+      </w:r>
+      <w:r>
+        <w:instrText xml:space="preserve"> REF resource9_type \h  \* </w:instrText>
       </w:r>
       <w:r>
         <w:rPr>
@@ -11500,51 +11172,7 @@
           <w:sz w:val="20"/>
           <w:szCs w:val="20"/>
         </w:rPr>
-        <w:t xml:space="preserve"> </w:t>
-      </w:r>
-      <w:r>
-        <w:t>| {{ rbib_</w:t>
-      </w:r>
-      <w:r>
-        <w:fldChar w:fldCharType="begin"/>
-      </w:r>
-      <w:r>
-        <w:instrText xml:space="preserve"> REF resource8_ref_id \h  \* MERGEFORMAT </w:instrText>
-      </w:r>
-      <w:r>
-        <w:fldChar w:fldCharType="separate"/>
-      </w:r>
-      <w:r>
-        <w:t>resource</w:t>
-      </w:r>
-      <w:r>
-        <w:t>8</w:t>
-      </w:r>
-      <w:r>
-        <w:t>_</w:t>
-      </w:r>
-      <w:r>
-        <w:t>ref_id</w:t>
-      </w:r>
-      <w:r>
-        <w:fldChar w:fldCharType="end"/>
-      </w:r>
-      <w:r>
-        <w:t>}} |</w:t>
-      </w:r>
-      <w:bookmarkEnd w:id="221"/>
-      <w:r>
-        <w:br/>
-      </w:r>
-      <w:bookmarkStart w:id="222" w:name="md_analytical_r9"/>
-      <w:r>
-        <w:t xml:space="preserve">| </w:t>
-      </w:r>
-      <w:r>
-        <w:fldChar w:fldCharType="begin"/>
-      </w:r>
-      <w:r>
-        <w:instrText xml:space="preserve"> REF resource9_type \h  \* </w:instrText>
+        <w:instrText xml:space="preserve">MERGEFORMAT </w:instrText>
       </w:r>
       <w:r>
         <w:rPr>
@@ -11553,7 +11181,6 @@
           <w:sz w:val="20"/>
           <w:szCs w:val="20"/>
         </w:rPr>
-        <w:instrText xml:space="preserve">MERGEFORMAT </w:instrText>
       </w:r>
       <w:r>
         <w:fldChar w:fldCharType="separate"/>
